--- a/AFFARS/SOURCE/5308.docx
+++ b/AFFARS/SOURCE/5308.docx
@@ -1,183 +1,333 @@
 
 <file path=word/document.xml><?xml version="1.0" encoding="utf-8"?>
-<w:document xmlns:wpc="http://schemas.microsoft.com/office/word/2010/wordprocessingCanvas" xmlns:cx="http://schemas.microsoft.com/office/drawing/2014/chartex" xmlns:cx1="http://schemas.microsoft.com/office/drawing/2015/9/8/chartex" xmlns:mc="http://schemas.openxmlformats.org/markup-compatibility/2006" xmlns:o="urn:schemas-microsoft-com:office:office" xmlns:r="http://schemas.openxmlformats.org/officeDocument/2006/relationships" xmlns:m="http://schemas.openxmlformats.org/officeDocument/2006/math" xmlns:v="urn:schemas-microsoft-com:vml" xmlns:wp14="http://schemas.microsoft.com/office/word/2010/wordprocessingDrawing" xmlns:wp="http://schemas.openxmlformats.org/drawingml/2006/wordprocessingDrawing" xmlns:w10="urn:schemas-microsoft-com:office:word" xmlns:w="http://schemas.openxmlformats.org/wordprocessingml/2006/main" xmlns:w14="http://schemas.microsoft.com/office/word/2010/wordml" xmlns:w15="http://schemas.microsoft.com/office/word/2012/wordml" xmlns:w16se="http://schemas.microsoft.com/office/word/2015/wordml/symex" xmlns:wpg="http://schemas.microsoft.com/office/word/2010/wordprocessingGroup" xmlns:wpi="http://schemas.microsoft.com/office/word/2010/wordprocessingInk" xmlns:wne="http://schemas.microsoft.com/office/word/2006/wordml" xmlns:wps="http://schemas.microsoft.com/office/word/2010/wordprocessingShape" mc:Ignorable="w14 w15 w16se wp14">
+<w:document xmlns:wpc="http://schemas.microsoft.com/office/word/2010/wordprocessingCanvas" xmlns:cx="http://schemas.microsoft.com/office/drawing/2014/chartex" xmlns:cx1="http://schemas.microsoft.com/office/drawing/2015/9/8/chartex" xmlns:cx2="http://schemas.microsoft.com/office/drawing/2015/10/21/chartex" xmlns:cx3="http://schemas.microsoft.com/office/drawing/2016/5/9/chartex" xmlns:cx4="http://schemas.microsoft.com/office/drawing/2016/5/10/chartex" xmlns:cx5="http://schemas.microsoft.com/office/drawing/2016/5/11/chartex" xmlns:cx6="http://schemas.microsoft.com/office/drawing/2016/5/12/chartex" xmlns:cx7="http://schemas.microsoft.com/office/drawing/2016/5/13/chartex" xmlns:cx8="http://schemas.microsoft.com/office/drawing/2016/5/14/chartex" xmlns:mc="http://schemas.openxmlformats.org/markup-compatibility/2006" xmlns:aink="http://schemas.microsoft.com/office/drawing/2016/ink" xmlns:am3d="http://schemas.microsoft.com/office/drawing/2017/model3d" xmlns:o="urn:schemas-microsoft-com:office:office" xmlns:r="http://schemas.openxmlformats.org/officeDocument/2006/relationships" xmlns:m="http://schemas.openxmlformats.org/officeDocument/2006/math" xmlns:v="urn:schemas-microsoft-com:vml" xmlns:wp14="http://schemas.microsoft.com/office/word/2010/wordprocessingDrawing" xmlns:wp="http://schemas.openxmlformats.org/drawingml/2006/wordprocessingDrawing" xmlns:w10="urn:schemas-microsoft-com:office:word" xmlns:w="http://schemas.openxmlformats.org/wordprocessingml/2006/main" xmlns:w14="http://schemas.microsoft.com/office/word/2010/wordml" xmlns:w15="http://schemas.microsoft.com/office/word/2012/wordml" xmlns:w16cid="http://schemas.microsoft.com/office/word/2016/wordml/cid" xmlns:w16se="http://schemas.microsoft.com/office/word/2015/wordml/symex" xmlns:wpg="http://schemas.microsoft.com/office/word/2010/wordprocessingGroup" xmlns:wpi="http://schemas.microsoft.com/office/word/2010/wordprocessingInk" xmlns:wne="http://schemas.microsoft.com/office/word/2006/wordml" xmlns:wps="http://schemas.microsoft.com/office/word/2010/wordprocessingShape" mc:Ignorable="w14 w15 w16se w16cid wp14">
   <w:body>
     <w:p>
       <w:pPr>
-        <w:pStyle w:val="Heading7"/>
+        <w:pStyle w:val="Heading1"/>
+        <w:spacing w:before="240"/>
       </w:pPr>
-      <w:bookmarkStart w:id="0" w:name="_Toc345407619"/>
-      <w:bookmarkStart w:id="1" w:name="_Toc350247078"/>
-      <w:bookmarkStart w:id="2" w:name="_Toc351648421"/>
-      <w:r>
-        <w:t>PART 5308</w:t>
-      </w:r>
-      <w:r>
-        <w:t xml:space="preserve"> - </w:t>
+      <w:bookmarkStart w:id="0" w:name="_Toc38284512"/>
+      <w:bookmarkStart w:id="1" w:name="_Toc345407619"/>
+      <w:bookmarkStart w:id="2" w:name="_Toc350247078"/>
+      <w:bookmarkStart w:id="3" w:name="_Toc351648421"/>
+      <w:r>
+        <w:t xml:space="preserve">PART 5308 - </w:t>
       </w:r>
       <w:r>
         <w:br/>
         <w:t>Required Sources of Supplies and Services</w:t>
       </w:r>
+      <w:bookmarkEnd w:id="0"/>
     </w:p>
     <w:p>
       <w:pPr>
-        <w:spacing w:after="0"/>
+        <w:pStyle w:val="Heading1"/>
+        <w:spacing w:before="240"/>
       </w:pPr>
     </w:p>
     <w:p>
       <w:pPr>
-        <w:spacing w:after="0"/>
-        <w:jc w:val="center"/>
-      </w:pPr>
-      <w:r>
-        <w:t>[</w:t>
-      </w:r>
-      <w:r>
-        <w:rPr>
-          <w:i/>
-          <w:iCs/>
-        </w:rPr>
-        <w:t xml:space="preserve">2019 </w:t>
-      </w:r>
-      <w:r>
-        <w:rPr>
-          <w:i/>
-          <w:iCs/>
-        </w:rPr>
-        <w:t>Edition</w:t>
-      </w:r>
-      <w:r>
-        <w:t>]</w:t>
-      </w:r>
-    </w:p>
-    <w:p>
-      <w:pPr>
-        <w:spacing w:after="0"/>
+        <w:pStyle w:val="Heading1"/>
+        <w:spacing w:before="240"/>
       </w:pPr>
     </w:p>
     <w:p>
       <w:pPr>
-        <w:spacing w:after="0"/>
+        <w:jc w:val="center"/>
+      </w:pPr>
+      <w:r>
+        <w:rPr>
+          <w:b/>
+        </w:rPr>
+        <w:t>Table of Contents</w:t>
+      </w:r>
+    </w:p>
+    <w:p>
+      <w:pPr>
+        <w:pStyle w:val="Heading1"/>
+        <w:spacing w:before="240"/>
       </w:pPr>
     </w:p>
     <w:p>
       <w:pPr>
-        <w:spacing w:after="0"/>
-        <w:jc w:val="center"/>
+        <w:pStyle w:val="TOC2"/>
+        <w:rPr>
+          <w:rFonts w:asciiTheme="minorHAnsi" w:eastAsiaTheme="minorEastAsia" w:hAnsiTheme="minorHAnsi" w:cstheme="minorBidi"/>
+          <w:noProof/>
+          <w:color w:val="auto"/>
+          <w:sz w:val="22"/>
+          <w:szCs w:val="22"/>
+        </w:rPr>
+      </w:pPr>
+      <w:r>
         <w:rPr>
           <w:b/>
-          <w:bCs/>
-        </w:rPr>
-      </w:pPr>
+        </w:rPr>
+        <w:fldChar w:fldCharType="begin"/>
+      </w:r>
       <w:r>
         <w:rPr>
           <w:b/>
-          <w:bCs/>
-        </w:rPr>
-        <w:t>SUBPART 5308.4</w:t>
+        </w:rPr>
+        <w:instrText xml:space="preserve"> TOC \o "2-4" \n \h \t "myStyle, yourStyle" </w:instrText>
       </w:r>
       <w:r>
         <w:rPr>
           <w:b/>
-          <w:bCs/>
-        </w:rPr>
-        <w:t xml:space="preserve"> </w:t>
-      </w:r>
-      <w:r>
-        <w:rPr>
-          <w:caps/>
-        </w:rPr>
-        <w:t xml:space="preserve">— </w:t>
-      </w:r>
-      <w:r>
-        <w:rPr>
-          <w:b/>
-          <w:bCs/>
-        </w:rPr>
-        <w:t>FEDERAL SUPPLY SCHEDULES</w:t>
-      </w:r>
-    </w:p>
-    <w:p>
-      <w:pPr>
-        <w:spacing w:after="0"/>
-        <w:rPr>
-          <w:bCs/>
-        </w:rPr>
-      </w:pPr>
-    </w:p>
-    <w:p>
-      <w:pPr>
-        <w:spacing w:after="0"/>
-        <w:rPr>
-          <w:b/>
-          <w:bCs/>
-        </w:rPr>
-      </w:pPr>
-      <w:r>
-        <w:rPr>
-          <w:b/>
-          <w:bCs/>
-        </w:rPr>
-        <w:t>5308.404</w:t>
-      </w:r>
-      <w:r>
-        <w:rPr>
-          <w:b/>
-          <w:bCs/>
-        </w:rPr>
-        <w:t xml:space="preserve"> </w:t>
-      </w:r>
-      <w:r>
-        <w:rPr>
-          <w:b/>
-          <w:bCs/>
-        </w:rPr>
-        <w:t xml:space="preserve">  Use of Federal Supply Schedules</w:t>
-      </w:r>
-    </w:p>
-    <w:p>
-      <w:pPr>
-        <w:spacing w:after="0"/>
-        <w:rPr>
-          <w:bCs/>
-        </w:rPr>
-      </w:pPr>
-    </w:p>
-    <w:p>
-      <w:pPr>
-        <w:spacing w:after="0"/>
-        <w:rPr>
-          <w:bCs/>
-        </w:rPr>
-      </w:pPr>
-      <w:bookmarkStart w:id="3" w:name="p5308404h3iic"/>
-      <w:bookmarkEnd w:id="3"/>
-      <w:r>
-        <w:rPr>
-          <w:bCs/>
-        </w:rPr>
-        <w:t xml:space="preserve">(h)(3)(ii)(C)  See </w:t>
-      </w:r>
-      <w:hyperlink r:id="rId9" w:anchor="p5308404h3iiC" w:history="1">
+        </w:rPr>
+        <w:fldChar w:fldCharType="separate"/>
+      </w:r>
+      <w:hyperlink w:anchor="_Toc38364596" w:history="1">
         <w:r>
           <w:rPr>
             <w:rStyle w:val="Hyperlink"/>
             <w:bCs/>
+            <w:noProof/>
           </w:rPr>
-          <w:t>MP5301.601(a)(</w:t>
+          <w:t xml:space="preserve">SUBPART 5308.4 </w:t>
+        </w:r>
+        <w:r>
+          <w:rPr>
+            <w:rStyle w:val="Hyperlink"/>
+            <w:caps/>
+            <w:noProof/>
+          </w:rPr>
+          <w:t xml:space="preserve">— </w:t>
         </w:r>
         <w:r>
           <w:rPr>
             <w:rStyle w:val="Hyperlink"/>
             <w:bCs/>
+            <w:noProof/>
           </w:rPr>
-          <w:t>i</w:t>
+          <w:t>FEDERAL SUPPLY SCHEDULES</w:t>
         </w:r>
+      </w:hyperlink>
+    </w:p>
+    <w:p>
+      <w:pPr>
+        <w:pStyle w:val="TOC3"/>
+        <w:rPr>
+          <w:rFonts w:asciiTheme="minorHAnsi" w:eastAsiaTheme="minorEastAsia" w:hAnsiTheme="minorHAnsi" w:cstheme="minorBidi"/>
+          <w:noProof/>
+          <w:color w:val="auto"/>
+          <w:sz w:val="22"/>
+          <w:szCs w:val="22"/>
+        </w:rPr>
+      </w:pPr>
+      <w:hyperlink w:anchor="_Toc38364597" w:history="1">
         <w:r>
           <w:rPr>
             <w:rStyle w:val="Hyperlink"/>
             <w:bCs/>
+            <w:noProof/>
+          </w:rPr>
+          <w:t>5308.404   Use of Federal Supply Schedules</w:t>
+        </w:r>
+      </w:hyperlink>
+    </w:p>
+    <w:p>
+      <w:pPr>
+        <w:pStyle w:val="TOC3"/>
+        <w:rPr>
+          <w:rFonts w:asciiTheme="minorHAnsi" w:eastAsiaTheme="minorEastAsia" w:hAnsiTheme="minorHAnsi" w:cstheme="minorBidi"/>
+          <w:noProof/>
+          <w:color w:val="auto"/>
+          <w:sz w:val="22"/>
+          <w:szCs w:val="22"/>
+        </w:rPr>
+      </w:pPr>
+      <w:hyperlink w:anchor="_Toc38364598" w:history="1">
+        <w:r>
+          <w:rPr>
+            <w:rStyle w:val="Hyperlink"/>
+            <w:bCs/>
+            <w:noProof/>
+          </w:rPr>
+          <w:t>5308.405-6   Limited Sources</w:t>
+        </w:r>
+      </w:hyperlink>
+    </w:p>
+    <w:p>
+      <w:pPr>
+        <w:pStyle w:val="TOC2"/>
+        <w:rPr>
+          <w:rFonts w:asciiTheme="minorHAnsi" w:eastAsiaTheme="minorEastAsia" w:hAnsiTheme="minorHAnsi" w:cstheme="minorBidi"/>
+          <w:noProof/>
+          <w:color w:val="auto"/>
+          <w:sz w:val="22"/>
+          <w:szCs w:val="22"/>
+        </w:rPr>
+      </w:pPr>
+      <w:hyperlink w:anchor="_Toc38364599" w:history="1">
+        <w:r>
+          <w:rPr>
+            <w:rStyle w:val="Hyperlink"/>
+            <w:noProof/>
+          </w:rPr>
+          <w:t>SUBPART 5308.7 — ACQUISITION FROM NONPROFIT AGENCIES EMPLOYING PEOPLE WHO ARE BLIND OR SEVERELY DISABLED</w:t>
+        </w:r>
+      </w:hyperlink>
+    </w:p>
+    <w:p>
+      <w:pPr>
+        <w:pStyle w:val="TOC3"/>
+        <w:rPr>
+          <w:rFonts w:asciiTheme="minorHAnsi" w:eastAsiaTheme="minorEastAsia" w:hAnsiTheme="minorHAnsi" w:cstheme="minorBidi"/>
+          <w:noProof/>
+          <w:color w:val="auto"/>
+          <w:sz w:val="22"/>
+          <w:szCs w:val="22"/>
+        </w:rPr>
+      </w:pPr>
+      <w:hyperlink w:anchor="_Toc38364600" w:history="1">
+        <w:r>
+          <w:rPr>
+            <w:rStyle w:val="Hyperlink"/>
+            <w:bCs/>
+            <w:noProof/>
+          </w:rPr>
+          <w:t>5308.705   Procedures</w:t>
+        </w:r>
+      </w:hyperlink>
+    </w:p>
+    <w:p>
+      <w:pPr>
+        <w:pStyle w:val="Heading1"/>
+        <w:spacing w:before="240"/>
+      </w:pPr>
+      <w:r>
+        <w:rPr>
+          <w:b w:val="0"/>
+          <w:color w:val="000000"/>
+          <w:sz w:val="20"/>
+        </w:rPr>
+        <w:fldChar w:fldCharType="end"/>
+      </w:r>
+    </w:p>
+    <w:p>
+      <w:pPr>
+        <w:pStyle w:val="Heading1"/>
+        <w:spacing w:before="240"/>
+      </w:pPr>
+    </w:p>
+    <w:p/>
+    <w:p>
+      <w:pPr>
+        <w:pStyle w:val="edition"/>
+      </w:pPr>
+      <w:r>
+        <w:t>[</w:t>
+      </w:r>
+      <w:r>
+        <w:rPr>
+          <w:iCs/>
+        </w:rPr>
+        <w:t xml:space="preserve">2019 </w:t>
+      </w:r>
+      <w:r>
+        <w:rPr>
+          <w:iCs/>
+        </w:rPr>
+        <w:t>Edition</w:t>
+      </w:r>
+      <w:r>
+        <w:t>]</w:t>
+      </w:r>
+    </w:p>
+    <w:p/>
+    <w:p>
+      <w:pPr>
+        <w:pStyle w:val="Heading2"/>
+      </w:pPr>
+      <w:bookmarkStart w:id="4" w:name="_Toc38284514"/>
+      <w:bookmarkStart w:id="5" w:name="_Toc38287324"/>
+      <w:bookmarkStart w:id="6" w:name="_Toc38364596"/>
+      <w:r>
+        <w:rPr>
+          <w:bCs/>
+        </w:rPr>
+        <w:t>SUBPART 5308.4</w:t>
+      </w:r>
+      <w:r>
+        <w:rPr>
+          <w:bCs/>
+        </w:rPr>
+        <w:t xml:space="preserve"> </w:t>
+      </w:r>
+      <w:r>
+        <w:rPr>
+          <w:caps/>
+        </w:rPr>
+        <w:t xml:space="preserve">— </w:t>
+      </w:r>
+      <w:r>
+        <w:rPr>
+          <w:bCs/>
+        </w:rPr>
+        <w:t>FEDERAL SUPPLY SCHEDULES</w:t>
+      </w:r>
+      <w:bookmarkEnd w:id="4"/>
+      <w:bookmarkEnd w:id="5"/>
+      <w:bookmarkEnd w:id="6"/>
+    </w:p>
+    <w:p/>
+    <w:p>
+      <w:pPr>
+        <w:pStyle w:val="Heading3"/>
+      </w:pPr>
+      <w:bookmarkStart w:id="7" w:name="_Toc38284515"/>
+      <w:bookmarkStart w:id="8" w:name="_Toc38287325"/>
+      <w:bookmarkStart w:id="9" w:name="_Toc38364597"/>
+      <w:r>
+        <w:rPr>
+          <w:bCs/>
+        </w:rPr>
+        <w:t>5308.404</w:t>
+      </w:r>
+      <w:r>
+        <w:rPr>
+          <w:bCs/>
+        </w:rPr>
+        <w:t xml:space="preserve"> </w:t>
+      </w:r>
+      <w:r>
+        <w:rPr>
+          <w:bCs/>
+        </w:rPr>
+        <w:t xml:space="preserve">  Use of Federal Supply Schedules</w:t>
+      </w:r>
+      <w:bookmarkEnd w:id="7"/>
+      <w:bookmarkEnd w:id="8"/>
+      <w:bookmarkEnd w:id="9"/>
+    </w:p>
+    <w:p/>
+    <w:p>
+      <w:pPr>
+        <w:pStyle w:val="List1"/>
+      </w:pPr>
+      <w:r>
+        <w:t xml:space="preserve">(h)(3)(ii)(C)  See </w:t>
+      </w:r>
+      <w:hyperlink r:id="rId9" w:anchor="p5308404h3iiC" w:history="1">
+        <w:r>
+          <w:rPr>
+            <w:rStyle w:val="Hyperlink"/>
+          </w:rPr>
+          <w:t>MP5301.601(a)(</w:t>
+        </w:r>
+        <w:proofErr w:type="spellStart"/>
+        <w:r>
+          <w:rPr>
+            <w:rStyle w:val="Hyperlink"/>
+          </w:rPr>
+          <w:t>i</w:t>
+        </w:r>
+        <w:proofErr w:type="spellEnd"/>
+        <w:r>
+          <w:rPr>
+            <w:rStyle w:val="Hyperlink"/>
           </w:rPr>
           <w:t>)</w:t>
         </w:r>
@@ -185,32 +335,15 @@
       <w:r>
         <w:rPr>
           <w:rStyle w:val="Hyperlink"/>
-          <w:bCs/>
         </w:rPr>
         <w:t>.</w:t>
       </w:r>
       <w:r>
-        <w:rPr>
-          <w:bCs/>
-        </w:rPr>
         <w:t xml:space="preserve"> </w:t>
       </w:r>
     </w:p>
+    <w:p/>
     <w:p>
-      <w:pPr>
-        <w:spacing w:after="0"/>
-        <w:rPr>
-          <w:bCs/>
-        </w:rPr>
-      </w:pPr>
-    </w:p>
-    <w:p>
-      <w:pPr>
-        <w:spacing w:after="0"/>
-        <w:rPr>
-          <w:bCs/>
-        </w:rPr>
-      </w:pPr>
       <w:r>
         <w:rPr>
           <w:bCs/>
@@ -254,103 +387,60 @@
         <w:t>.</w:t>
       </w:r>
     </w:p>
+    <w:p/>
     <w:p>
       <w:pPr>
-        <w:spacing w:after="0"/>
-        <w:rPr>
-          <w:b/>
+        <w:pStyle w:val="Heading3"/>
+      </w:pPr>
+      <w:bookmarkStart w:id="10" w:name="_Toc38284516"/>
+      <w:bookmarkStart w:id="11" w:name="_Toc38287326"/>
+      <w:bookmarkStart w:id="12" w:name="_Toc38364598"/>
+      <w:r>
+        <w:rPr>
           <w:bCs/>
         </w:rPr>
-      </w:pPr>
+        <w:lastRenderedPageBreak/>
+        <w:t>5308.405-6</w:t>
+      </w:r>
+      <w:r>
+        <w:rPr>
+          <w:bCs/>
+        </w:rPr>
+        <w:t xml:space="preserve">  </w:t>
+      </w:r>
+      <w:r>
+        <w:rPr>
+          <w:bCs/>
+        </w:rPr>
+        <w:t xml:space="preserve"> </w:t>
+      </w:r>
+      <w:r>
+        <w:rPr>
+          <w:bCs/>
+        </w:rPr>
+        <w:t>Limited Sources</w:t>
+      </w:r>
+      <w:bookmarkEnd w:id="10"/>
+      <w:bookmarkEnd w:id="11"/>
+      <w:bookmarkEnd w:id="12"/>
     </w:p>
+    <w:p/>
     <w:p>
       <w:pPr>
-        <w:spacing w:after="0"/>
-        <w:rPr>
-          <w:b/>
-          <w:bCs/>
-        </w:rPr>
+        <w:pStyle w:val="List1"/>
       </w:pPr>
       <w:r>
-        <w:rPr>
-          <w:b/>
-          <w:bCs/>
-        </w:rPr>
-        <w:t>5308.405-6</w:t>
-      </w:r>
-      <w:r>
-        <w:rPr>
-          <w:b/>
-          <w:bCs/>
-        </w:rPr>
-        <w:t xml:space="preserve">  </w:t>
-      </w:r>
-      <w:r>
-        <w:rPr>
-          <w:b/>
-          <w:bCs/>
-        </w:rPr>
-        <w:t xml:space="preserve"> </w:t>
-      </w:r>
-      <w:r>
-        <w:rPr>
-          <w:b/>
-          <w:bCs/>
-        </w:rPr>
-        <w:t>Limited Sources</w:t>
+        <w:t>(d</w:t>
+      </w:r>
+      <w:r>
+        <w:t>)</w:t>
+      </w:r>
+      <w:r>
+        <w:t xml:space="preserve">   Justification Approvals</w:t>
       </w:r>
     </w:p>
+    <w:p/>
     <w:p>
-      <w:pPr>
-        <w:spacing w:after="0"/>
-        <w:rPr>
-          <w:bCs/>
-        </w:rPr>
-      </w:pPr>
-    </w:p>
-    <w:p>
-      <w:pPr>
-        <w:spacing w:after="0"/>
-        <w:rPr>
-          <w:bCs/>
-        </w:rPr>
-      </w:pPr>
-      <w:bookmarkStart w:id="4" w:name="p53084056d"/>
-      <w:bookmarkEnd w:id="4"/>
-      <w:r>
-        <w:rPr>
-          <w:bCs/>
-        </w:rPr>
-        <w:t>(d</w:t>
-      </w:r>
-      <w:r>
-        <w:rPr>
-          <w:bCs/>
-        </w:rPr>
-        <w:t>)</w:t>
-      </w:r>
-      <w:r>
-        <w:rPr>
-          <w:bCs/>
-        </w:rPr>
-        <w:t xml:space="preserve">   Justification Approvals</w:t>
-      </w:r>
-    </w:p>
-    <w:p>
-      <w:pPr>
-        <w:spacing w:after="0"/>
-        <w:rPr>
-          <w:bCs/>
-        </w:rPr>
-      </w:pPr>
-    </w:p>
-    <w:p>
-      <w:pPr>
-        <w:spacing w:after="0"/>
-        <w:rPr>
-          <w:bCs/>
-        </w:rPr>
-      </w:pPr>
       <w:r>
         <w:t xml:space="preserve">See </w:t>
       </w:r>
@@ -481,21 +571,8 @@
         <w:t xml:space="preserve">” </w:t>
       </w:r>
     </w:p>
+    <w:p/>
     <w:p>
-      <w:pPr>
-        <w:spacing w:after="0"/>
-        <w:rPr>
-          <w:bCs/>
-        </w:rPr>
-      </w:pPr>
-    </w:p>
-    <w:p>
-      <w:pPr>
-        <w:spacing w:after="0"/>
-        <w:rPr>
-          <w:bCs/>
-        </w:rPr>
-      </w:pPr>
       <w:r>
         <w:rPr>
           <w:bCs/>
@@ -532,72 +609,49 @@
         <w:t>.</w:t>
       </w:r>
     </w:p>
+    <w:bookmarkEnd w:id="1"/>
+    <w:bookmarkEnd w:id="2"/>
+    <w:bookmarkEnd w:id="3"/>
+    <w:p/>
     <w:p>
       <w:pPr>
-        <w:spacing w:after="0"/>
-        <w:rPr>
-          <w:bCs/>
-        </w:rPr>
+        <w:pStyle w:val="Heading2"/>
       </w:pPr>
+      <w:bookmarkStart w:id="13" w:name="_Toc38284517"/>
+      <w:bookmarkStart w:id="14" w:name="_Toc38287327"/>
+      <w:bookmarkStart w:id="15" w:name="_Toc38364599"/>
+      <w:r>
+        <w:t>SUBPART 5308.7 — ACQUISITION FROM NONPROFIT AGENCIES EMPLOYING PEOPLE WHO ARE BLIND OR SEVERELY DISABLED</w:t>
+      </w:r>
+      <w:bookmarkEnd w:id="13"/>
+      <w:bookmarkEnd w:id="14"/>
+      <w:bookmarkEnd w:id="15"/>
     </w:p>
+    <w:p/>
     <w:p>
       <w:pPr>
-        <w:spacing w:after="0"/>
+        <w:pStyle w:val="Heading3"/>
+      </w:pPr>
+      <w:bookmarkStart w:id="16" w:name="_Toc38284518"/>
+      <w:bookmarkStart w:id="17" w:name="_Toc38287328"/>
+      <w:bookmarkStart w:id="18" w:name="_Toc38364600"/>
+      <w:r>
         <w:rPr>
           <w:bCs/>
         </w:rPr>
-      </w:pPr>
+        <w:t xml:space="preserve">5308.705  </w:t>
+      </w:r>
+      <w:r>
+        <w:rPr>
+          <w:bCs/>
+        </w:rPr>
+        <w:t xml:space="preserve"> Procedures</w:t>
+      </w:r>
+      <w:bookmarkEnd w:id="16"/>
+      <w:bookmarkEnd w:id="17"/>
+      <w:bookmarkEnd w:id="18"/>
     </w:p>
-    <w:bookmarkEnd w:id="0"/>
-    <w:bookmarkEnd w:id="1"/>
-    <w:bookmarkEnd w:id="2"/>
-    <w:p>
-      <w:pPr>
-        <w:pStyle w:val="BodyText3"/>
-      </w:pPr>
-      <w:r>
-        <w:t>SUBPART 5308.7 — ACQUISITION FROM NONPROFIT AGENCIES EMPLOYING PEOPLE WHO ARE BLIND OR SEVERELY DISABLED</w:t>
-      </w:r>
-    </w:p>
-    <w:p>
-      <w:pPr>
-        <w:spacing w:after="0"/>
-        <w:rPr>
-          <w:bCs/>
-        </w:rPr>
-      </w:pPr>
-    </w:p>
-    <w:p>
-      <w:pPr>
-        <w:spacing w:after="0"/>
-        <w:rPr>
-          <w:b/>
-          <w:bCs/>
-        </w:rPr>
-      </w:pPr>
-      <w:r>
-        <w:rPr>
-          <w:b/>
-          <w:bCs/>
-        </w:rPr>
-        <w:t xml:space="preserve">5308.705  </w:t>
-      </w:r>
-      <w:r>
-        <w:rPr>
-          <w:b/>
-          <w:bCs/>
-        </w:rPr>
-        <w:t xml:space="preserve"> Procedures</w:t>
-      </w:r>
-    </w:p>
-    <w:p>
-      <w:pPr>
-        <w:spacing w:after="0"/>
-        <w:rPr>
-          <w:bCs/>
-        </w:rPr>
-      </w:pPr>
-    </w:p>
+    <w:p/>
     <w:p>
       <w:pPr>
         <w:spacing w:after="0"/>
@@ -677,32 +731,11 @@
         <w:t>gencies employing people who are blind or severely disabled.</w:t>
       </w:r>
     </w:p>
+    <w:p/>
     <w:p>
       <w:pPr>
         <w:spacing w:after="0"/>
       </w:pPr>
-    </w:p>
-    <w:p>
-      <w:pPr>
-        <w:spacing w:after="0"/>
-      </w:pPr>
-    </w:p>
-    <w:p>
-      <w:pPr>
-        <w:spacing w:after="0"/>
-      </w:pPr>
-    </w:p>
-    <w:p>
-      <w:pPr>
-        <w:spacing w:after="0"/>
-      </w:pPr>
-    </w:p>
-    <w:p>
-      <w:pPr>
-        <w:spacing w:after="0"/>
-      </w:pPr>
-      <w:bookmarkStart w:id="5" w:name="_GoBack"/>
-      <w:bookmarkEnd w:id="5"/>
     </w:p>
     <w:sectPr>
       <w:headerReference w:type="even" r:id="rId16"/>
@@ -721,7 +754,7 @@
 </file>
 
 <file path=word/endnotes.xml><?xml version="1.0" encoding="utf-8"?>
-<w:endnotes xmlns:wpc="http://schemas.microsoft.com/office/word/2010/wordprocessingCanvas" xmlns:cx="http://schemas.microsoft.com/office/drawing/2014/chartex" xmlns:cx1="http://schemas.microsoft.com/office/drawing/2015/9/8/chartex" xmlns:mc="http://schemas.openxmlformats.org/markup-compatibility/2006" xmlns:o="urn:schemas-microsoft-com:office:office" xmlns:r="http://schemas.openxmlformats.org/officeDocument/2006/relationships" xmlns:m="http://schemas.openxmlformats.org/officeDocument/2006/math" xmlns:v="urn:schemas-microsoft-com:vml" xmlns:wp14="http://schemas.microsoft.com/office/word/2010/wordprocessingDrawing" xmlns:wp="http://schemas.openxmlformats.org/drawingml/2006/wordprocessingDrawing" xmlns:w10="urn:schemas-microsoft-com:office:word" xmlns:w="http://schemas.openxmlformats.org/wordprocessingml/2006/main" xmlns:w14="http://schemas.microsoft.com/office/word/2010/wordml" xmlns:w15="http://schemas.microsoft.com/office/word/2012/wordml" xmlns:w16se="http://schemas.microsoft.com/office/word/2015/wordml/symex" xmlns:wpg="http://schemas.microsoft.com/office/word/2010/wordprocessingGroup" xmlns:wpi="http://schemas.microsoft.com/office/word/2010/wordprocessingInk" xmlns:wne="http://schemas.microsoft.com/office/word/2006/wordml" xmlns:wps="http://schemas.microsoft.com/office/word/2010/wordprocessingShape" mc:Ignorable="w14 w15 w16se wp14">
+<w:endnotes xmlns:wpc="http://schemas.microsoft.com/office/word/2010/wordprocessingCanvas" xmlns:cx="http://schemas.microsoft.com/office/drawing/2014/chartex" xmlns:cx1="http://schemas.microsoft.com/office/drawing/2015/9/8/chartex" xmlns:cx2="http://schemas.microsoft.com/office/drawing/2015/10/21/chartex" xmlns:cx3="http://schemas.microsoft.com/office/drawing/2016/5/9/chartex" xmlns:cx4="http://schemas.microsoft.com/office/drawing/2016/5/10/chartex" xmlns:cx5="http://schemas.microsoft.com/office/drawing/2016/5/11/chartex" xmlns:cx6="http://schemas.microsoft.com/office/drawing/2016/5/12/chartex" xmlns:cx7="http://schemas.microsoft.com/office/drawing/2016/5/13/chartex" xmlns:cx8="http://schemas.microsoft.com/office/drawing/2016/5/14/chartex" xmlns:mc="http://schemas.openxmlformats.org/markup-compatibility/2006" xmlns:aink="http://schemas.microsoft.com/office/drawing/2016/ink" xmlns:am3d="http://schemas.microsoft.com/office/drawing/2017/model3d" xmlns:o="urn:schemas-microsoft-com:office:office" xmlns:r="http://schemas.openxmlformats.org/officeDocument/2006/relationships" xmlns:m="http://schemas.openxmlformats.org/officeDocument/2006/math" xmlns:v="urn:schemas-microsoft-com:vml" xmlns:wp14="http://schemas.microsoft.com/office/word/2010/wordprocessingDrawing" xmlns:wp="http://schemas.openxmlformats.org/drawingml/2006/wordprocessingDrawing" xmlns:w10="urn:schemas-microsoft-com:office:word" xmlns:w="http://schemas.openxmlformats.org/wordprocessingml/2006/main" xmlns:w14="http://schemas.microsoft.com/office/word/2010/wordml" xmlns:w15="http://schemas.microsoft.com/office/word/2012/wordml" xmlns:w16cid="http://schemas.microsoft.com/office/word/2016/wordml/cid" xmlns:w16se="http://schemas.microsoft.com/office/word/2015/wordml/symex" xmlns:wpg="http://schemas.microsoft.com/office/word/2010/wordprocessingGroup" xmlns:wpi="http://schemas.microsoft.com/office/word/2010/wordprocessingInk" xmlns:wne="http://schemas.microsoft.com/office/word/2006/wordml" xmlns:wps="http://schemas.microsoft.com/office/word/2010/wordprocessingShape" mc:Ignorable="w14 w15 w16se w16cid wp14">
   <w:endnote w:type="separator" w:id="-1">
     <w:p>
       <w:r>
@@ -740,7 +773,7 @@
 </file>
 
 <file path=word/footer1.xml><?xml version="1.0" encoding="utf-8"?>
-<w:ftr xmlns:wpc="http://schemas.microsoft.com/office/word/2010/wordprocessingCanvas" xmlns:cx="http://schemas.microsoft.com/office/drawing/2014/chartex" xmlns:cx1="http://schemas.microsoft.com/office/drawing/2015/9/8/chartex" xmlns:mc="http://schemas.openxmlformats.org/markup-compatibility/2006" xmlns:o="urn:schemas-microsoft-com:office:office" xmlns:r="http://schemas.openxmlformats.org/officeDocument/2006/relationships" xmlns:m="http://schemas.openxmlformats.org/officeDocument/2006/math" xmlns:v="urn:schemas-microsoft-com:vml" xmlns:wp14="http://schemas.microsoft.com/office/word/2010/wordprocessingDrawing" xmlns:wp="http://schemas.openxmlformats.org/drawingml/2006/wordprocessingDrawing" xmlns:w10="urn:schemas-microsoft-com:office:word" xmlns:w="http://schemas.openxmlformats.org/wordprocessingml/2006/main" xmlns:w14="http://schemas.microsoft.com/office/word/2010/wordml" xmlns:w15="http://schemas.microsoft.com/office/word/2012/wordml" xmlns:w16se="http://schemas.microsoft.com/office/word/2015/wordml/symex" xmlns:wpg="http://schemas.microsoft.com/office/word/2010/wordprocessingGroup" xmlns:wpi="http://schemas.microsoft.com/office/word/2010/wordprocessingInk" xmlns:wne="http://schemas.microsoft.com/office/word/2006/wordml" xmlns:wps="http://schemas.microsoft.com/office/word/2010/wordprocessingShape" mc:Ignorable="w14 w15 w16se wp14">
+<w:ftr xmlns:wpc="http://schemas.microsoft.com/office/word/2010/wordprocessingCanvas" xmlns:cx="http://schemas.microsoft.com/office/drawing/2014/chartex" xmlns:cx1="http://schemas.microsoft.com/office/drawing/2015/9/8/chartex" xmlns:cx2="http://schemas.microsoft.com/office/drawing/2015/10/21/chartex" xmlns:cx3="http://schemas.microsoft.com/office/drawing/2016/5/9/chartex" xmlns:cx4="http://schemas.microsoft.com/office/drawing/2016/5/10/chartex" xmlns:cx5="http://schemas.microsoft.com/office/drawing/2016/5/11/chartex" xmlns:cx6="http://schemas.microsoft.com/office/drawing/2016/5/12/chartex" xmlns:cx7="http://schemas.microsoft.com/office/drawing/2016/5/13/chartex" xmlns:cx8="http://schemas.microsoft.com/office/drawing/2016/5/14/chartex" xmlns:mc="http://schemas.openxmlformats.org/markup-compatibility/2006" xmlns:aink="http://schemas.microsoft.com/office/drawing/2016/ink" xmlns:am3d="http://schemas.microsoft.com/office/drawing/2017/model3d" xmlns:o="urn:schemas-microsoft-com:office:office" xmlns:r="http://schemas.openxmlformats.org/officeDocument/2006/relationships" xmlns:m="http://schemas.openxmlformats.org/officeDocument/2006/math" xmlns:v="urn:schemas-microsoft-com:vml" xmlns:wp14="http://schemas.microsoft.com/office/word/2010/wordprocessingDrawing" xmlns:wp="http://schemas.openxmlformats.org/drawingml/2006/wordprocessingDrawing" xmlns:w10="urn:schemas-microsoft-com:office:word" xmlns:w="http://schemas.openxmlformats.org/wordprocessingml/2006/main" xmlns:w14="http://schemas.microsoft.com/office/word/2010/wordml" xmlns:w15="http://schemas.microsoft.com/office/word/2012/wordml" xmlns:w16cid="http://schemas.microsoft.com/office/word/2016/wordml/cid" xmlns:w16se="http://schemas.microsoft.com/office/word/2015/wordml/symex" xmlns:wpg="http://schemas.microsoft.com/office/word/2010/wordprocessingGroup" xmlns:wpi="http://schemas.microsoft.com/office/word/2010/wordprocessingInk" xmlns:wne="http://schemas.microsoft.com/office/word/2006/wordml" xmlns:wps="http://schemas.microsoft.com/office/word/2010/wordprocessingShape" mc:Ignorable="w14 w15 w16se w16cid wp14">
   <w:p>
     <w:pPr>
       <w:pStyle w:val="Footer"/>
@@ -823,7 +856,7 @@
 </file>
 
 <file path=word/footnotes.xml><?xml version="1.0" encoding="utf-8"?>
-<w:footnotes xmlns:wpc="http://schemas.microsoft.com/office/word/2010/wordprocessingCanvas" xmlns:cx="http://schemas.microsoft.com/office/drawing/2014/chartex" xmlns:cx1="http://schemas.microsoft.com/office/drawing/2015/9/8/chartex" xmlns:mc="http://schemas.openxmlformats.org/markup-compatibility/2006" xmlns:o="urn:schemas-microsoft-com:office:office" xmlns:r="http://schemas.openxmlformats.org/officeDocument/2006/relationships" xmlns:m="http://schemas.openxmlformats.org/officeDocument/2006/math" xmlns:v="urn:schemas-microsoft-com:vml" xmlns:wp14="http://schemas.microsoft.com/office/word/2010/wordprocessingDrawing" xmlns:wp="http://schemas.openxmlformats.org/drawingml/2006/wordprocessingDrawing" xmlns:w10="urn:schemas-microsoft-com:office:word" xmlns:w="http://schemas.openxmlformats.org/wordprocessingml/2006/main" xmlns:w14="http://schemas.microsoft.com/office/word/2010/wordml" xmlns:w15="http://schemas.microsoft.com/office/word/2012/wordml" xmlns:w16se="http://schemas.microsoft.com/office/word/2015/wordml/symex" xmlns:wpg="http://schemas.microsoft.com/office/word/2010/wordprocessingGroup" xmlns:wpi="http://schemas.microsoft.com/office/word/2010/wordprocessingInk" xmlns:wne="http://schemas.microsoft.com/office/word/2006/wordml" xmlns:wps="http://schemas.microsoft.com/office/word/2010/wordprocessingShape" mc:Ignorable="w14 w15 w16se wp14">
+<w:footnotes xmlns:wpc="http://schemas.microsoft.com/office/word/2010/wordprocessingCanvas" xmlns:cx="http://schemas.microsoft.com/office/drawing/2014/chartex" xmlns:cx1="http://schemas.microsoft.com/office/drawing/2015/9/8/chartex" xmlns:cx2="http://schemas.microsoft.com/office/drawing/2015/10/21/chartex" xmlns:cx3="http://schemas.microsoft.com/office/drawing/2016/5/9/chartex" xmlns:cx4="http://schemas.microsoft.com/office/drawing/2016/5/10/chartex" xmlns:cx5="http://schemas.microsoft.com/office/drawing/2016/5/11/chartex" xmlns:cx6="http://schemas.microsoft.com/office/drawing/2016/5/12/chartex" xmlns:cx7="http://schemas.microsoft.com/office/drawing/2016/5/13/chartex" xmlns:cx8="http://schemas.microsoft.com/office/drawing/2016/5/14/chartex" xmlns:mc="http://schemas.openxmlformats.org/markup-compatibility/2006" xmlns:aink="http://schemas.microsoft.com/office/drawing/2016/ink" xmlns:am3d="http://schemas.microsoft.com/office/drawing/2017/model3d" xmlns:o="urn:schemas-microsoft-com:office:office" xmlns:r="http://schemas.openxmlformats.org/officeDocument/2006/relationships" xmlns:m="http://schemas.openxmlformats.org/officeDocument/2006/math" xmlns:v="urn:schemas-microsoft-com:vml" xmlns:wp14="http://schemas.microsoft.com/office/word/2010/wordprocessingDrawing" xmlns:wp="http://schemas.openxmlformats.org/drawingml/2006/wordprocessingDrawing" xmlns:w10="urn:schemas-microsoft-com:office:word" xmlns:w="http://schemas.openxmlformats.org/wordprocessingml/2006/main" xmlns:w14="http://schemas.microsoft.com/office/word/2010/wordml" xmlns:w15="http://schemas.microsoft.com/office/word/2012/wordml" xmlns:w16cid="http://schemas.microsoft.com/office/word/2016/wordml/cid" xmlns:w16se="http://schemas.microsoft.com/office/word/2015/wordml/symex" xmlns:wpg="http://schemas.microsoft.com/office/word/2010/wordprocessingGroup" xmlns:wpi="http://schemas.microsoft.com/office/word/2010/wordprocessingInk" xmlns:wne="http://schemas.microsoft.com/office/word/2006/wordml" xmlns:wps="http://schemas.microsoft.com/office/word/2010/wordprocessingShape" mc:Ignorable="w14 w15 w16se w16cid wp14">
   <w:footnote w:type="separator" w:id="-1">
     <w:p>
       <w:r>
@@ -842,7 +875,7 @@
 </file>
 
 <file path=word/header1.xml><?xml version="1.0" encoding="utf-8"?>
-<w:hdr xmlns:wpc="http://schemas.microsoft.com/office/word/2010/wordprocessingCanvas" xmlns:cx="http://schemas.microsoft.com/office/drawing/2014/chartex" xmlns:cx1="http://schemas.microsoft.com/office/drawing/2015/9/8/chartex" xmlns:mc="http://schemas.openxmlformats.org/markup-compatibility/2006" xmlns:o="urn:schemas-microsoft-com:office:office" xmlns:r="http://schemas.openxmlformats.org/officeDocument/2006/relationships" xmlns:m="http://schemas.openxmlformats.org/officeDocument/2006/math" xmlns:v="urn:schemas-microsoft-com:vml" xmlns:wp14="http://schemas.microsoft.com/office/word/2010/wordprocessingDrawing" xmlns:wp="http://schemas.openxmlformats.org/drawingml/2006/wordprocessingDrawing" xmlns:w10="urn:schemas-microsoft-com:office:word" xmlns:w="http://schemas.openxmlformats.org/wordprocessingml/2006/main" xmlns:w14="http://schemas.microsoft.com/office/word/2010/wordml" xmlns:w15="http://schemas.microsoft.com/office/word/2012/wordml" xmlns:w16se="http://schemas.microsoft.com/office/word/2015/wordml/symex" xmlns:wpg="http://schemas.microsoft.com/office/word/2010/wordprocessingGroup" xmlns:wpi="http://schemas.microsoft.com/office/word/2010/wordprocessingInk" xmlns:wne="http://schemas.microsoft.com/office/word/2006/wordml" xmlns:wps="http://schemas.microsoft.com/office/word/2010/wordprocessingShape" mc:Ignorable="w14 w15 w16se wp14">
+<w:hdr xmlns:wpc="http://schemas.microsoft.com/office/word/2010/wordprocessingCanvas" xmlns:cx="http://schemas.microsoft.com/office/drawing/2014/chartex" xmlns:cx1="http://schemas.microsoft.com/office/drawing/2015/9/8/chartex" xmlns:cx2="http://schemas.microsoft.com/office/drawing/2015/10/21/chartex" xmlns:cx3="http://schemas.microsoft.com/office/drawing/2016/5/9/chartex" xmlns:cx4="http://schemas.microsoft.com/office/drawing/2016/5/10/chartex" xmlns:cx5="http://schemas.microsoft.com/office/drawing/2016/5/11/chartex" xmlns:cx6="http://schemas.microsoft.com/office/drawing/2016/5/12/chartex" xmlns:cx7="http://schemas.microsoft.com/office/drawing/2016/5/13/chartex" xmlns:cx8="http://schemas.microsoft.com/office/drawing/2016/5/14/chartex" xmlns:mc="http://schemas.openxmlformats.org/markup-compatibility/2006" xmlns:aink="http://schemas.microsoft.com/office/drawing/2016/ink" xmlns:am3d="http://schemas.microsoft.com/office/drawing/2017/model3d" xmlns:o="urn:schemas-microsoft-com:office:office" xmlns:r="http://schemas.openxmlformats.org/officeDocument/2006/relationships" xmlns:m="http://schemas.openxmlformats.org/officeDocument/2006/math" xmlns:v="urn:schemas-microsoft-com:vml" xmlns:wp14="http://schemas.microsoft.com/office/word/2010/wordprocessingDrawing" xmlns:wp="http://schemas.openxmlformats.org/drawingml/2006/wordprocessingDrawing" xmlns:w10="urn:schemas-microsoft-com:office:word" xmlns:w="http://schemas.openxmlformats.org/wordprocessingml/2006/main" xmlns:w14="http://schemas.microsoft.com/office/word/2010/wordml" xmlns:w15="http://schemas.microsoft.com/office/word/2012/wordml" xmlns:w16cid="http://schemas.microsoft.com/office/word/2016/wordml/cid" xmlns:w16se="http://schemas.microsoft.com/office/word/2015/wordml/symex" xmlns:wpg="http://schemas.microsoft.com/office/word/2010/wordprocessingGroup" xmlns:wpi="http://schemas.microsoft.com/office/word/2010/wordprocessingInk" xmlns:wne="http://schemas.microsoft.com/office/word/2006/wordml" xmlns:wps="http://schemas.microsoft.com/office/word/2010/wordprocessingShape" mc:Ignorable="w14 w15 w16se w16cid wp14">
   <w:p>
     <w:pPr>
       <w:spacing w:before="120"/>
@@ -867,7 +900,7 @@
 </file>
 
 <file path=word/header2.xml><?xml version="1.0" encoding="utf-8"?>
-<w:hdr xmlns:wpc="http://schemas.microsoft.com/office/word/2010/wordprocessingCanvas" xmlns:cx="http://schemas.microsoft.com/office/drawing/2014/chartex" xmlns:cx1="http://schemas.microsoft.com/office/drawing/2015/9/8/chartex" xmlns:mc="http://schemas.openxmlformats.org/markup-compatibility/2006" xmlns:o="urn:schemas-microsoft-com:office:office" xmlns:r="http://schemas.openxmlformats.org/officeDocument/2006/relationships" xmlns:m="http://schemas.openxmlformats.org/officeDocument/2006/math" xmlns:v="urn:schemas-microsoft-com:vml" xmlns:wp14="http://schemas.microsoft.com/office/word/2010/wordprocessingDrawing" xmlns:wp="http://schemas.openxmlformats.org/drawingml/2006/wordprocessingDrawing" xmlns:w10="urn:schemas-microsoft-com:office:word" xmlns:w="http://schemas.openxmlformats.org/wordprocessingml/2006/main" xmlns:w14="http://schemas.microsoft.com/office/word/2010/wordml" xmlns:w15="http://schemas.microsoft.com/office/word/2012/wordml" xmlns:w16se="http://schemas.microsoft.com/office/word/2015/wordml/symex" xmlns:wpg="http://schemas.microsoft.com/office/word/2010/wordprocessingGroup" xmlns:wpi="http://schemas.microsoft.com/office/word/2010/wordprocessingInk" xmlns:wne="http://schemas.microsoft.com/office/word/2006/wordml" xmlns:wps="http://schemas.microsoft.com/office/word/2010/wordprocessingShape" mc:Ignorable="w14 w15 w16se wp14">
+<w:hdr xmlns:wpc="http://schemas.microsoft.com/office/word/2010/wordprocessingCanvas" xmlns:cx="http://schemas.microsoft.com/office/drawing/2014/chartex" xmlns:cx1="http://schemas.microsoft.com/office/drawing/2015/9/8/chartex" xmlns:cx2="http://schemas.microsoft.com/office/drawing/2015/10/21/chartex" xmlns:cx3="http://schemas.microsoft.com/office/drawing/2016/5/9/chartex" xmlns:cx4="http://schemas.microsoft.com/office/drawing/2016/5/10/chartex" xmlns:cx5="http://schemas.microsoft.com/office/drawing/2016/5/11/chartex" xmlns:cx6="http://schemas.microsoft.com/office/drawing/2016/5/12/chartex" xmlns:cx7="http://schemas.microsoft.com/office/drawing/2016/5/13/chartex" xmlns:cx8="http://schemas.microsoft.com/office/drawing/2016/5/14/chartex" xmlns:mc="http://schemas.openxmlformats.org/markup-compatibility/2006" xmlns:aink="http://schemas.microsoft.com/office/drawing/2016/ink" xmlns:am3d="http://schemas.microsoft.com/office/drawing/2017/model3d" xmlns:o="urn:schemas-microsoft-com:office:office" xmlns:r="http://schemas.openxmlformats.org/officeDocument/2006/relationships" xmlns:m="http://schemas.openxmlformats.org/officeDocument/2006/math" xmlns:v="urn:schemas-microsoft-com:vml" xmlns:wp14="http://schemas.microsoft.com/office/word/2010/wordprocessingDrawing" xmlns:wp="http://schemas.openxmlformats.org/drawingml/2006/wordprocessingDrawing" xmlns:w10="urn:schemas-microsoft-com:office:word" xmlns:w="http://schemas.openxmlformats.org/wordprocessingml/2006/main" xmlns:w14="http://schemas.microsoft.com/office/word/2010/wordml" xmlns:w15="http://schemas.microsoft.com/office/word/2012/wordml" xmlns:w16cid="http://schemas.microsoft.com/office/word/2016/wordml/cid" xmlns:w16se="http://schemas.microsoft.com/office/word/2015/wordml/symex" xmlns:wpg="http://schemas.microsoft.com/office/word/2010/wordprocessingGroup" xmlns:wpi="http://schemas.microsoft.com/office/word/2010/wordprocessingInk" xmlns:wne="http://schemas.microsoft.com/office/word/2006/wordml" xmlns:wps="http://schemas.microsoft.com/office/word/2010/wordprocessingShape" mc:Ignorable="w14 w15 w16se w16cid wp14">
   <w:p>
     <w:pPr>
       <w:spacing w:after="0"/>
@@ -900,7 +933,7 @@
 </file>
 
 <file path=word/styles.xml><?xml version="1.0" encoding="utf-8"?>
-<w:styles xmlns:mc="http://schemas.openxmlformats.org/markup-compatibility/2006" xmlns:r="http://schemas.openxmlformats.org/officeDocument/2006/relationships" xmlns:w="http://schemas.openxmlformats.org/wordprocessingml/2006/main" xmlns:w14="http://schemas.microsoft.com/office/word/2010/wordml" xmlns:w15="http://schemas.microsoft.com/office/word/2012/wordml" xmlns:w16se="http://schemas.microsoft.com/office/word/2015/wordml/symex" mc:Ignorable="w14 w15 w16se">
+<w:styles xmlns:mc="http://schemas.openxmlformats.org/markup-compatibility/2006" xmlns:r="http://schemas.openxmlformats.org/officeDocument/2006/relationships" xmlns:w="http://schemas.openxmlformats.org/wordprocessingml/2006/main" xmlns:w14="http://schemas.microsoft.com/office/word/2010/wordml" xmlns:w15="http://schemas.microsoft.com/office/word/2012/wordml" xmlns:w16cid="http://schemas.microsoft.com/office/word/2016/wordml/cid" xmlns:w16se="http://schemas.microsoft.com/office/word/2015/wordml/symex" mc:Ignorable="w14 w15 w16se w16cid">
   <w:docDefaults>
     <w:rPrDefault>
       <w:rPr>
@@ -910,7 +943,7 @@
     </w:rPrDefault>
     <w:pPrDefault/>
   </w:docDefaults>
-  <w:latentStyles w:defLockedState="0" w:defUIPriority="0" w:defSemiHidden="0" w:defUnhideWhenUsed="0" w:defQFormat="0" w:count="371">
+  <w:latentStyles w:defLockedState="0" w:defUIPriority="0" w:defSemiHidden="0" w:defUnhideWhenUsed="0" w:defQFormat="0" w:count="376">
     <w:lsdException w:name="Normal" w:qFormat="1"/>
     <w:lsdException w:name="heading 1" w:qFormat="1"/>
     <w:lsdException w:name="heading 2" w:qFormat="1"/>
@@ -930,9 +963,9 @@
     <w:lsdException w:name="index 7" w:semiHidden="1" w:unhideWhenUsed="1"/>
     <w:lsdException w:name="index 8" w:semiHidden="1" w:unhideWhenUsed="1"/>
     <w:lsdException w:name="index 9" w:semiHidden="1" w:unhideWhenUsed="1"/>
-    <w:lsdException w:name="toc 1" w:semiHidden="1" w:unhideWhenUsed="1"/>
-    <w:lsdException w:name="toc 2" w:semiHidden="1" w:unhideWhenUsed="1"/>
-    <w:lsdException w:name="toc 3" w:semiHidden="1" w:unhideWhenUsed="1"/>
+    <w:lsdException w:name="toc 1" w:semiHidden="1" w:uiPriority="39" w:unhideWhenUsed="1"/>
+    <w:lsdException w:name="toc 2" w:semiHidden="1" w:uiPriority="39" w:unhideWhenUsed="1"/>
+    <w:lsdException w:name="toc 3" w:semiHidden="1" w:uiPriority="39" w:unhideWhenUsed="1"/>
     <w:lsdException w:name="toc 4" w:semiHidden="1" w:unhideWhenUsed="1"/>
     <w:lsdException w:name="toc 5" w:semiHidden="1" w:unhideWhenUsed="1"/>
     <w:lsdException w:name="toc 6" w:semiHidden="1" w:unhideWhenUsed="1"/>
@@ -990,7 +1023,7 @@
     <w:lsdException w:name="Body Text Indent 2" w:semiHidden="1" w:unhideWhenUsed="1"/>
     <w:lsdException w:name="Body Text Indent 3" w:semiHidden="1" w:unhideWhenUsed="1"/>
     <w:lsdException w:name="Block Text" w:semiHidden="1" w:unhideWhenUsed="1"/>
-    <w:lsdException w:name="Hyperlink" w:semiHidden="1" w:unhideWhenUsed="1"/>
+    <w:lsdException w:name="Hyperlink" w:semiHidden="1" w:uiPriority="99" w:unhideWhenUsed="1"/>
     <w:lsdException w:name="FollowedHyperlink" w:semiHidden="1" w:unhideWhenUsed="1"/>
     <w:lsdException w:name="Strong" w:qFormat="1"/>
     <w:lsdException w:name="Emphasis" w:qFormat="1"/>
@@ -1275,6 +1308,11 @@
     <w:lsdException w:name="List Table 5 Dark Accent 6" w:uiPriority="50"/>
     <w:lsdException w:name="List Table 6 Colorful Accent 6" w:uiPriority="51"/>
     <w:lsdException w:name="List Table 7 Colorful Accent 6" w:uiPriority="52"/>
+    <w:lsdException w:name="Mention" w:semiHidden="1" w:uiPriority="99" w:unhideWhenUsed="1"/>
+    <w:lsdException w:name="Smart Hyperlink" w:semiHidden="1" w:uiPriority="99" w:unhideWhenUsed="1"/>
+    <w:lsdException w:name="Hashtag" w:semiHidden="1" w:uiPriority="99" w:unhideWhenUsed="1"/>
+    <w:lsdException w:name="Unresolved Mention" w:semiHidden="1" w:uiPriority="99" w:unhideWhenUsed="1"/>
+    <w:lsdException w:name="Smart Link" w:semiHidden="1" w:uiPriority="99" w:unhideWhenUsed="1"/>
   </w:latentStyles>
   <w:style w:type="paragraph" w:default="1" w:styleId="Normal">
     <w:name w:val="Normal"/>
@@ -1296,34 +1334,32 @@
     <w:qFormat/>
     <w:rsid w:val="00DB5062"/>
     <w:pPr>
-      <w:spacing w:before="120" w:after="120"/>
+      <w:widowControl w:val="0"/>
       <w:jc w:val="center"/>
       <w:outlineLvl w:val="0"/>
     </w:pPr>
     <w:rPr>
-      <w:rFonts w:ascii="Times" w:hAnsi="Times"/>
       <w:b/>
-      <w:caps/>
-      <w:kern w:val="28"/>
-      <w:sz w:val="20"/>
+      <w:color w:val="000000" w:themeColor="text1"/>
+      <w:sz w:val="32"/>
     </w:rPr>
   </w:style>
   <w:style w:type="paragraph" w:styleId="Heading2">
     <w:name w:val="heading 2"/>
     <w:aliases w:val="Section,Section .XXX Title."/>
-    <w:basedOn w:val="Normal"/>
-    <w:next w:val="Normal"/>
     <w:qFormat/>
     <w:rsid w:val="00DB5062"/>
     <w:pPr>
-      <w:spacing w:before="120" w:after="120"/>
-      <w:jc w:val="both"/>
+      <w:keepNext/>
+      <w:keepLines/>
+      <w:spacing w:before="360" w:after="120"/>
+      <w:jc w:val="center"/>
       <w:outlineLvl w:val="1"/>
     </w:pPr>
     <w:rPr>
-      <w:rFonts w:ascii="Times" w:hAnsi="Times"/>
       <w:b/>
-      <w:sz w:val="20"/>
+      <w:color w:val="000000" w:themeColor="text1"/>
+      <w:sz w:val="28"/>
     </w:rPr>
   </w:style>
   <w:style w:type="paragraph" w:styleId="Heading3">
@@ -1331,17 +1367,18 @@
     <w:aliases w:val="Subsection,Subsection -X Title."/>
     <w:basedOn w:val="Normal"/>
     <w:next w:val="Normal"/>
+    <w:link w:val="Heading3Char"/>
     <w:qFormat/>
     <w:rsid w:val="00DB5062"/>
     <w:pPr>
-      <w:spacing w:before="120" w:after="120"/>
-      <w:jc w:val="both"/>
+      <w:keepNext/>
+      <w:keepLines/>
+      <w:spacing w:before="240" w:after="0"/>
       <w:outlineLvl w:val="2"/>
     </w:pPr>
     <w:rPr>
-      <w:rFonts w:ascii="Times" w:hAnsi="Times"/>
       <w:b/>
-      <w:sz w:val="20"/>
+      <w:color w:val="000000" w:themeColor="text1"/>
     </w:rPr>
   </w:style>
   <w:style w:type="paragraph" w:styleId="Heading4">
@@ -1491,19 +1528,18 @@
       <w:sz w:val="20"/>
     </w:rPr>
   </w:style>
-  <w:style w:type="paragraph" w:customStyle="1" w:styleId="Heading0">
-    <w:name w:val="Heading 0"/>
-    <w:aliases w:val="Part XXXX-Title"/>
-    <w:rsid w:val="00DB5062"/>
-    <w:pPr>
-      <w:suppressAutoHyphens/>
-      <w:spacing w:before="360" w:after="120"/>
-      <w:jc w:val="center"/>
-    </w:pPr>
-    <w:rPr>
-      <w:rFonts w:ascii="Times" w:hAnsi="Times"/>
-      <w:b/>
-      <w:caps/>
+  <w:style w:type="paragraph" w:customStyle="1" w:styleId="List1">
+    <w:name w:val="List 1"/>
+    <w:link w:val="List1Char"/>
+    <w:rsid w:val="00577052"/>
+    <w:pPr>
+      <w:spacing w:before="120"/>
+      <w:ind w:left="432"/>
+      <w:contextualSpacing/>
+    </w:pPr>
+    <w:rPr>
+      <w:bCs/>
+      <w:color w:val="000000" w:themeColor="text1"/>
       <w:sz w:val="24"/>
     </w:rPr>
   </w:style>
@@ -1623,7 +1659,7 @@
     <w:name w:val="toc 1"/>
     <w:basedOn w:val="Normal"/>
     <w:next w:val="Normal"/>
-    <w:semiHidden/>
+    <w:uiPriority w:val="39"/>
     <w:rsid w:val="00DB5062"/>
     <w:pPr>
       <w:spacing w:before="240"/>
@@ -1636,18 +1672,14 @@
   </w:style>
   <w:style w:type="paragraph" w:styleId="TOC2">
     <w:name w:val="toc 2"/>
-    <w:basedOn w:val="TOC1"/>
+    <w:basedOn w:val="Normal"/>
     <w:next w:val="Normal"/>
-    <w:semiHidden/>
-    <w:rsid w:val="00DB5062"/>
-    <w:pPr>
-      <w:pBdr>
-        <w:bottom w:val="single" w:sz="6" w:space="1" w:color="auto"/>
-      </w:pBdr>
+    <w:uiPriority w:val="39"/>
+    <w:rsid w:val="00DB5062"/>
+    <w:pPr>
       <w:tabs>
         <w:tab w:val="right" w:pos="10080"/>
       </w:tabs>
-      <w:jc w:val="left"/>
     </w:pPr>
     <w:rPr>
       <w:sz w:val="20"/>
@@ -1657,7 +1689,7 @@
     <w:name w:val="toc 3"/>
     <w:basedOn w:val="Normal"/>
     <w:next w:val="Normal"/>
-    <w:semiHidden/>
+    <w:uiPriority w:val="39"/>
     <w:rsid w:val="00DB5062"/>
     <w:pPr>
       <w:tabs>
@@ -1766,6 +1798,7 @@
   <w:style w:type="character" w:styleId="Hyperlink">
     <w:name w:val="Hyperlink"/>
     <w:basedOn w:val="DefaultParagraphFont"/>
+    <w:uiPriority w:val="99"/>
     <w:rsid w:val="00DB5062"/>
     <w:rPr>
       <w:color w:val="0000FF"/>
@@ -1829,6 +1862,572 @@
     <w:rPr>
       <w:color w:val="000000"/>
       <w:sz w:val="24"/>
+    </w:rPr>
+  </w:style>
+  <w:style w:type="character" w:customStyle="1" w:styleId="Heading3Char">
+    <w:name w:val="Heading 3 Char"/>
+    <w:aliases w:val="Subsection Char,Subsection -X Title. Char"/>
+    <w:basedOn w:val="DefaultParagraphFont"/>
+    <w:link w:val="Heading3"/>
+    <w:rsid w:val="00577052"/>
+    <w:rPr>
+      <w:b/>
+      <w:color w:val="000000" w:themeColor="text1"/>
+      <w:sz w:val="24"/>
+    </w:rPr>
+  </w:style>
+  <w:style w:type="character" w:customStyle="1" w:styleId="List1Char">
+    <w:name w:val="List 1 Char"/>
+    <w:basedOn w:val="Heading3Char"/>
+    <w:link w:val="List1"/>
+    <w:rsid w:val="00577052"/>
+    <w:rPr>
+      <w:b w:val="0"/>
+      <w:bCs/>
+      <w:color w:val="000000" w:themeColor="text1"/>
+      <w:sz w:val="24"/>
+    </w:rPr>
+  </w:style>
+  <w:style w:type="paragraph" w:styleId="List2">
+    <w:name w:val="List 2"/>
+    <w:basedOn w:val="Normal"/>
+    <w:semiHidden/>
+    <w:unhideWhenUsed/>
+    <w:rsid w:val="00577052"/>
+    <w:pPr>
+      <w:keepNext/>
+      <w:keepLines/>
+      <w:spacing w:before="120" w:after="0"/>
+      <w:ind w:left="821"/>
+      <w:contextualSpacing/>
+    </w:pPr>
+    <w:rPr>
+      <w:color w:val="auto"/>
+    </w:rPr>
+  </w:style>
+  <w:style w:type="paragraph" w:styleId="List3">
+    <w:name w:val="List 3"/>
+    <w:basedOn w:val="Normal"/>
+    <w:semiHidden/>
+    <w:unhideWhenUsed/>
+    <w:rsid w:val="00577052"/>
+    <w:pPr>
+      <w:keepNext/>
+      <w:keepLines/>
+      <w:spacing w:before="120" w:after="0"/>
+      <w:ind w:left="1282"/>
+      <w:contextualSpacing/>
+    </w:pPr>
+    <w:rPr>
+      <w:color w:val="auto"/>
+    </w:rPr>
+  </w:style>
+  <w:style w:type="paragraph" w:styleId="List4">
+    <w:name w:val="List 4"/>
+    <w:basedOn w:val="Normal"/>
+    <w:rsid w:val="00577052"/>
+    <w:pPr>
+      <w:keepNext/>
+      <w:keepLines/>
+      <w:spacing w:before="120" w:after="0"/>
+      <w:ind w:left="1642"/>
+      <w:contextualSpacing/>
+    </w:pPr>
+    <w:rPr>
+      <w:color w:val="auto"/>
+    </w:rPr>
+  </w:style>
+  <w:style w:type="paragraph" w:styleId="List5">
+    <w:name w:val="List 5"/>
+    <w:basedOn w:val="Normal"/>
+    <w:rsid w:val="00577052"/>
+    <w:pPr>
+      <w:spacing w:before="120" w:after="0"/>
+      <w:ind w:left="1872"/>
+      <w:contextualSpacing/>
+    </w:pPr>
+    <w:rPr>
+      <w:color w:val="auto"/>
+    </w:rPr>
+  </w:style>
+  <w:style w:type="paragraph" w:customStyle="1" w:styleId="List6">
+    <w:name w:val="List 6"/>
+    <w:basedOn w:val="List4"/>
+    <w:link w:val="List6Char"/>
+    <w:rsid w:val="00577052"/>
+    <w:pPr>
+      <w:ind w:left="2088"/>
+    </w:pPr>
+    <w:rPr>
+      <w:bCs/>
+      <w:i/>
+      <w:color w:val="000000" w:themeColor="text1"/>
+    </w:rPr>
+  </w:style>
+  <w:style w:type="character" w:customStyle="1" w:styleId="List6Char">
+    <w:name w:val="List 6 Char"/>
+    <w:basedOn w:val="List1Char"/>
+    <w:link w:val="List6"/>
+    <w:rsid w:val="00577052"/>
+    <w:rPr>
+      <w:b w:val="0"/>
+      <w:bCs/>
+      <w:i/>
+      <w:color w:val="000000" w:themeColor="text1"/>
+      <w:sz w:val="24"/>
+    </w:rPr>
+  </w:style>
+  <w:style w:type="paragraph" w:customStyle="1" w:styleId="List7">
+    <w:name w:val="List 7"/>
+    <w:basedOn w:val="List4"/>
+    <w:link w:val="List7Char"/>
+    <w:rsid w:val="00577052"/>
+    <w:pPr>
+      <w:ind w:left="2534"/>
+    </w:pPr>
+    <w:rPr>
+      <w:bCs/>
+      <w:i/>
+      <w:color w:val="000000" w:themeColor="text1"/>
+    </w:rPr>
+  </w:style>
+  <w:style w:type="character" w:customStyle="1" w:styleId="List7Char">
+    <w:name w:val="List 7 Char"/>
+    <w:basedOn w:val="List1Char"/>
+    <w:link w:val="List7"/>
+    <w:rsid w:val="00577052"/>
+    <w:rPr>
+      <w:b w:val="0"/>
+      <w:bCs/>
+      <w:i/>
+      <w:color w:val="000000" w:themeColor="text1"/>
+      <w:sz w:val="24"/>
+    </w:rPr>
+  </w:style>
+  <w:style w:type="paragraph" w:customStyle="1" w:styleId="List8">
+    <w:name w:val="List 8"/>
+    <w:basedOn w:val="List4"/>
+    <w:link w:val="List8Char"/>
+    <w:rsid w:val="00577052"/>
+    <w:pPr>
+      <w:ind w:left="2880"/>
+    </w:pPr>
+    <w:rPr>
+      <w:bCs/>
+      <w:i/>
+      <w:color w:val="000000" w:themeColor="text1"/>
+    </w:rPr>
+  </w:style>
+  <w:style w:type="character" w:customStyle="1" w:styleId="List8Char">
+    <w:name w:val="List 8 Char"/>
+    <w:basedOn w:val="List1Char"/>
+    <w:link w:val="List8"/>
+    <w:rsid w:val="00577052"/>
+    <w:rPr>
+      <w:b w:val="0"/>
+      <w:bCs/>
+      <w:i/>
+      <w:color w:val="000000" w:themeColor="text1"/>
+      <w:sz w:val="24"/>
+    </w:rPr>
+  </w:style>
+  <w:style w:type="paragraph" w:styleId="ListParagraph">
+    <w:name w:val="List Paragraph"/>
+    <w:basedOn w:val="Normal"/>
+    <w:uiPriority w:val="34"/>
+    <w:qFormat/>
+    <w:rsid w:val="00577052"/>
+    <w:pPr>
+      <w:ind w:left="720"/>
+      <w:contextualSpacing/>
+    </w:pPr>
+  </w:style>
+  <w:style w:type="paragraph" w:customStyle="1" w:styleId="Heading1Red">
+    <w:name w:val="Heading 1_Red"/>
+    <w:basedOn w:val="Normal"/>
+    <w:link w:val="Heading1RedChar"/>
+    <w:rsid w:val="00577052"/>
+    <w:pPr>
+      <w:spacing w:after="0"/>
+      <w:jc w:val="center"/>
+      <w:outlineLvl w:val="0"/>
+    </w:pPr>
+    <w:rPr>
+      <w:b/>
+      <w:bCs/>
+      <w:color w:val="FF0000"/>
+      <w:sz w:val="40"/>
+    </w:rPr>
+  </w:style>
+  <w:style w:type="character" w:customStyle="1" w:styleId="Heading1RedChar">
+    <w:name w:val="Heading 1_Red Char"/>
+    <w:basedOn w:val="DefaultParagraphFont"/>
+    <w:link w:val="Heading1Red"/>
+    <w:rsid w:val="00577052"/>
+    <w:rPr>
+      <w:b/>
+      <w:bCs/>
+      <w:color w:val="FF0000"/>
+      <w:sz w:val="40"/>
+    </w:rPr>
+  </w:style>
+  <w:style w:type="paragraph" w:customStyle="1" w:styleId="edition">
+    <w:name w:val="edition"/>
+    <w:link w:val="editionChar"/>
+    <w:rsid w:val="00577052"/>
+    <w:pPr>
+      <w:widowControl w:val="0"/>
+      <w:spacing w:after="200" w:line="276" w:lineRule="auto"/>
+      <w:jc w:val="center"/>
+    </w:pPr>
+    <w:rPr>
+      <w:b/>
+      <w:i/>
+      <w:color w:val="000000" w:themeColor="text1"/>
+      <w:sz w:val="28"/>
+    </w:rPr>
+  </w:style>
+  <w:style w:type="character" w:customStyle="1" w:styleId="editionChar">
+    <w:name w:val="edition Char"/>
+    <w:basedOn w:val="DefaultParagraphFont"/>
+    <w:link w:val="edition"/>
+    <w:rsid w:val="00577052"/>
+    <w:rPr>
+      <w:b/>
+      <w:i/>
+      <w:color w:val="000000" w:themeColor="text1"/>
+      <w:sz w:val="28"/>
+    </w:rPr>
+  </w:style>
+  <w:style w:type="paragraph" w:customStyle="1" w:styleId="Heading1change">
+    <w:name w:val="Heading 1_change"/>
+    <w:basedOn w:val="edition"/>
+    <w:link w:val="Heading1changeChar"/>
+    <w:rsid w:val="00577052"/>
+    <w:pPr>
+      <w:widowControl/>
+    </w:pPr>
+    <w:rPr>
+      <w:b w:val="0"/>
+      <w:i w:val="0"/>
+    </w:rPr>
+  </w:style>
+  <w:style w:type="character" w:customStyle="1" w:styleId="Heading1changeChar">
+    <w:name w:val="Heading 1_change Char"/>
+    <w:basedOn w:val="editionChar"/>
+    <w:link w:val="Heading1change"/>
+    <w:rsid w:val="00577052"/>
+    <w:rPr>
+      <w:b w:val="0"/>
+      <w:i w:val="0"/>
+      <w:color w:val="000000" w:themeColor="text1"/>
+      <w:sz w:val="28"/>
+    </w:rPr>
+  </w:style>
+  <w:style w:type="paragraph" w:customStyle="1" w:styleId="Heading2change">
+    <w:name w:val="Heading 2_change"/>
+    <w:basedOn w:val="edition"/>
+    <w:link w:val="Heading2changeChar"/>
+    <w:rsid w:val="00577052"/>
+    <w:pPr>
+      <w:keepNext/>
+      <w:widowControl/>
+      <w:outlineLvl w:val="1"/>
+    </w:pPr>
+    <w:rPr>
+      <w:b w:val="0"/>
+      <w:i w:val="0"/>
+    </w:rPr>
+  </w:style>
+  <w:style w:type="character" w:customStyle="1" w:styleId="Heading2changeChar">
+    <w:name w:val="Heading 2_change Char"/>
+    <w:basedOn w:val="editionChar"/>
+    <w:link w:val="Heading2change"/>
+    <w:rsid w:val="00577052"/>
+    <w:rPr>
+      <w:b w:val="0"/>
+      <w:i w:val="0"/>
+      <w:color w:val="000000" w:themeColor="text1"/>
+      <w:sz w:val="28"/>
+    </w:rPr>
+  </w:style>
+  <w:style w:type="paragraph" w:customStyle="1" w:styleId="Heading3change">
+    <w:name w:val="Heading 3_change"/>
+    <w:basedOn w:val="edition"/>
+    <w:link w:val="Heading3changeChar"/>
+    <w:rsid w:val="00577052"/>
+    <w:pPr>
+      <w:widowControl/>
+      <w:outlineLvl w:val="2"/>
+    </w:pPr>
+    <w:rPr>
+      <w:b w:val="0"/>
+      <w:i w:val="0"/>
+      <w:caps/>
+      <w:sz w:val="24"/>
+    </w:rPr>
+  </w:style>
+  <w:style w:type="character" w:customStyle="1" w:styleId="Heading3changeChar">
+    <w:name w:val="Heading 3_change Char"/>
+    <w:basedOn w:val="editionChar"/>
+    <w:link w:val="Heading3change"/>
+    <w:rsid w:val="00577052"/>
+    <w:rPr>
+      <w:b w:val="0"/>
+      <w:i w:val="0"/>
+      <w:caps/>
+      <w:color w:val="000000" w:themeColor="text1"/>
+      <w:sz w:val="24"/>
+    </w:rPr>
+  </w:style>
+  <w:style w:type="paragraph" w:customStyle="1" w:styleId="List1change">
+    <w:name w:val="List 1_change"/>
+    <w:basedOn w:val="Normal"/>
+    <w:link w:val="List1changeChar"/>
+    <w:rsid w:val="00577052"/>
+    <w:pPr>
+      <w:keepNext/>
+      <w:keepLines/>
+      <w:spacing w:before="120"/>
+      <w:ind w:left="432"/>
+      <w:contextualSpacing/>
+    </w:pPr>
+    <w:rPr>
+      <w:i/>
+    </w:rPr>
+  </w:style>
+  <w:style w:type="character" w:customStyle="1" w:styleId="List1changeChar">
+    <w:name w:val="List 1_change Char"/>
+    <w:basedOn w:val="editionChar"/>
+    <w:link w:val="List1change"/>
+    <w:rsid w:val="00577052"/>
+    <w:rPr>
+      <w:b/>
+      <w:bCs/>
+      <w:i/>
+      <w:color w:val="000000" w:themeColor="text1"/>
+      <w:sz w:val="24"/>
+    </w:rPr>
+  </w:style>
+  <w:style w:type="paragraph" w:customStyle="1" w:styleId="List2change">
+    <w:name w:val="List 2_change"/>
+    <w:basedOn w:val="Normal"/>
+    <w:link w:val="List2changeChar"/>
+    <w:rsid w:val="00577052"/>
+    <w:pPr>
+      <w:spacing w:before="120"/>
+      <w:ind w:left="821"/>
+      <w:contextualSpacing/>
+    </w:pPr>
+    <w:rPr>
+      <w:i/>
+    </w:rPr>
+  </w:style>
+  <w:style w:type="character" w:customStyle="1" w:styleId="List2changeChar">
+    <w:name w:val="List 2_change Char"/>
+    <w:basedOn w:val="editionChar"/>
+    <w:link w:val="List2change"/>
+    <w:rsid w:val="00577052"/>
+    <w:rPr>
+      <w:b/>
+      <w:bCs/>
+      <w:i/>
+      <w:color w:val="000000" w:themeColor="text1"/>
+      <w:sz w:val="24"/>
+    </w:rPr>
+  </w:style>
+  <w:style w:type="paragraph" w:customStyle="1" w:styleId="List3change">
+    <w:name w:val="List 3_change"/>
+    <w:basedOn w:val="Normal"/>
+    <w:link w:val="List3changeChar"/>
+    <w:rsid w:val="00577052"/>
+    <w:pPr>
+      <w:keepNext/>
+      <w:keepLines/>
+      <w:spacing w:before="120"/>
+      <w:ind w:left="1282"/>
+      <w:contextualSpacing/>
+    </w:pPr>
+    <w:rPr>
+      <w:i/>
+    </w:rPr>
+  </w:style>
+  <w:style w:type="character" w:customStyle="1" w:styleId="List3changeChar">
+    <w:name w:val="List 3_change Char"/>
+    <w:basedOn w:val="editionChar"/>
+    <w:link w:val="List3change"/>
+    <w:rsid w:val="00577052"/>
+    <w:rPr>
+      <w:b/>
+      <w:bCs/>
+      <w:i/>
+      <w:color w:val="000000" w:themeColor="text1"/>
+      <w:sz w:val="24"/>
+    </w:rPr>
+  </w:style>
+  <w:style w:type="paragraph" w:customStyle="1" w:styleId="List4change">
+    <w:name w:val="List 4_change"/>
+    <w:basedOn w:val="Normal"/>
+    <w:link w:val="List4changeChar"/>
+    <w:rsid w:val="00577052"/>
+    <w:pPr>
+      <w:spacing w:before="120"/>
+      <w:ind w:left="1642"/>
+      <w:contextualSpacing/>
+    </w:pPr>
+    <w:rPr>
+      <w:i/>
+    </w:rPr>
+  </w:style>
+  <w:style w:type="character" w:customStyle="1" w:styleId="List4changeChar">
+    <w:name w:val="List 4_change Char"/>
+    <w:basedOn w:val="editionChar"/>
+    <w:link w:val="List4change"/>
+    <w:rsid w:val="00577052"/>
+    <w:rPr>
+      <w:b/>
+      <w:bCs/>
+      <w:i/>
+      <w:color w:val="000000" w:themeColor="text1"/>
+      <w:sz w:val="24"/>
+    </w:rPr>
+  </w:style>
+  <w:style w:type="paragraph" w:customStyle="1" w:styleId="List5change">
+    <w:name w:val="List 5_change"/>
+    <w:basedOn w:val="Normal"/>
+    <w:link w:val="List5changeChar"/>
+    <w:rsid w:val="00577052"/>
+    <w:pPr>
+      <w:keepNext/>
+      <w:keepLines/>
+      <w:spacing w:before="120"/>
+      <w:ind w:left="1872"/>
+      <w:contextualSpacing/>
+    </w:pPr>
+    <w:rPr>
+      <w:i/>
+    </w:rPr>
+  </w:style>
+  <w:style w:type="character" w:customStyle="1" w:styleId="List5changeChar">
+    <w:name w:val="List 5_change Char"/>
+    <w:basedOn w:val="editionChar"/>
+    <w:link w:val="List5change"/>
+    <w:rsid w:val="00577052"/>
+    <w:rPr>
+      <w:b/>
+      <w:bCs/>
+      <w:i/>
+      <w:color w:val="000000" w:themeColor="text1"/>
+      <w:sz w:val="24"/>
+    </w:rPr>
+  </w:style>
+  <w:style w:type="paragraph" w:customStyle="1" w:styleId="List6change">
+    <w:name w:val="List 6_change"/>
+    <w:basedOn w:val="Normal"/>
+    <w:link w:val="List6changeChar"/>
+    <w:rsid w:val="00577052"/>
+    <w:pPr>
+      <w:keepNext/>
+      <w:keepLines/>
+      <w:spacing w:before="120"/>
+      <w:ind w:left="2088"/>
+      <w:contextualSpacing/>
+    </w:pPr>
+    <w:rPr>
+      <w:sz w:val="22"/>
+    </w:rPr>
+  </w:style>
+  <w:style w:type="character" w:customStyle="1" w:styleId="List6changeChar">
+    <w:name w:val="List 6_change Char"/>
+    <w:basedOn w:val="editionChar"/>
+    <w:link w:val="List6change"/>
+    <w:rsid w:val="00577052"/>
+    <w:rPr>
+      <w:b/>
+      <w:bCs/>
+      <w:i w:val="0"/>
+      <w:color w:val="000000" w:themeColor="text1"/>
+      <w:sz w:val="22"/>
+    </w:rPr>
+  </w:style>
+  <w:style w:type="paragraph" w:customStyle="1" w:styleId="List7change">
+    <w:name w:val="List 7_change"/>
+    <w:basedOn w:val="Normal"/>
+    <w:link w:val="List7changeChar"/>
+    <w:rsid w:val="00577052"/>
+    <w:pPr>
+      <w:keepNext/>
+      <w:keepLines/>
+      <w:spacing w:before="120"/>
+      <w:ind w:left="2534"/>
+      <w:contextualSpacing/>
+    </w:pPr>
+  </w:style>
+  <w:style w:type="character" w:customStyle="1" w:styleId="List7changeChar">
+    <w:name w:val="List 7_change Char"/>
+    <w:basedOn w:val="editionChar"/>
+    <w:link w:val="List7change"/>
+    <w:rsid w:val="00577052"/>
+    <w:rPr>
+      <w:b/>
+      <w:bCs/>
+      <w:i w:val="0"/>
+      <w:color w:val="000000" w:themeColor="text1"/>
+      <w:sz w:val="24"/>
+    </w:rPr>
+  </w:style>
+  <w:style w:type="paragraph" w:customStyle="1" w:styleId="List8change">
+    <w:name w:val="List 8_change"/>
+    <w:basedOn w:val="Normal"/>
+    <w:link w:val="List8changeChar"/>
+    <w:rsid w:val="00577052"/>
+    <w:pPr>
+      <w:keepNext/>
+      <w:keepLines/>
+      <w:spacing w:before="120"/>
+      <w:ind w:left="2880"/>
+      <w:contextualSpacing/>
+    </w:pPr>
+  </w:style>
+  <w:style w:type="character" w:customStyle="1" w:styleId="List8changeChar">
+    <w:name w:val="List 8_change Char"/>
+    <w:basedOn w:val="editionChar"/>
+    <w:link w:val="List8change"/>
+    <w:rsid w:val="00577052"/>
+    <w:rPr>
+      <w:b/>
+      <w:bCs/>
+      <w:i w:val="0"/>
+      <w:color w:val="000000" w:themeColor="text1"/>
+      <w:sz w:val="24"/>
+    </w:rPr>
+  </w:style>
+  <w:style w:type="paragraph" w:customStyle="1" w:styleId="Normalchange">
+    <w:name w:val="Normal_change"/>
+    <w:basedOn w:val="edition"/>
+    <w:link w:val="NormalchangeChar"/>
+    <w:rsid w:val="00577052"/>
+    <w:pPr>
+      <w:widowControl/>
+      <w:spacing w:after="160" w:line="259" w:lineRule="auto"/>
+    </w:pPr>
+    <w:rPr>
+      <w:rFonts w:asciiTheme="minorHAnsi" w:hAnsiTheme="minorHAnsi" w:cstheme="minorHAnsi"/>
+      <w:i w:val="0"/>
+      <w:sz w:val="22"/>
+    </w:rPr>
+  </w:style>
+  <w:style w:type="character" w:customStyle="1" w:styleId="NormalchangeChar">
+    <w:name w:val="Normal_change Char"/>
+    <w:basedOn w:val="editionChar"/>
+    <w:link w:val="Normalchange"/>
+    <w:rsid w:val="00577052"/>
+    <w:rPr>
+      <w:rFonts w:asciiTheme="minorHAnsi" w:hAnsiTheme="minorHAnsi" w:cstheme="minorHAnsi"/>
+      <w:b/>
+      <w:i w:val="0"/>
+      <w:color w:val="000000" w:themeColor="text1"/>
+      <w:sz w:val="22"/>
     </w:rPr>
   </w:style>
 </w:styles>
@@ -2273,14 +2872,8 @@
 <file path=customXml/itemProps3.xml><?xml version="1.0" encoding="utf-8"?>
 <ds:datastoreItem xmlns:ds="http://schemas.openxmlformats.org/officeDocument/2006/customXml" ds:itemID="{C6C60C3F-4F19-4C5A-A21A-ED8F5A054BA5}">
   <ds:schemaRefs>
-    <ds:schemaRef ds:uri="http://purl.org/dc/dcmitype/"/>
+    <ds:schemaRef ds:uri="http://schemas.microsoft.com/office/2006/metadata/properties"/>
     <ds:schemaRef ds:uri="http://schemas.microsoft.com/office/infopath/2007/PartnerControls"/>
-    <ds:schemaRef ds:uri="http://schemas.microsoft.com/office/2006/documentManagement/types"/>
-    <ds:schemaRef ds:uri="http://schemas.microsoft.com/office/2006/metadata/properties"/>
-    <ds:schemaRef ds:uri="http://purl.org/dc/terms/"/>
-    <ds:schemaRef ds:uri="http://schemas.openxmlformats.org/package/2006/metadata/core-properties"/>
-    <ds:schemaRef ds:uri="http://www.w3.org/XML/1998/namespace"/>
-    <ds:schemaRef ds:uri="http://purl.org/dc/elements/1.1/"/>
   </ds:schemaRefs>
 </ds:datastoreItem>
 </file>
--- a/AFFARS/SOURCE/5308.docx
+++ b/AFFARS/SOURCE/5308.docx
@@ -5,7 +5,6 @@
     <w:p>
       <w:pPr>
         <w:pStyle w:val="Heading1"/>
-        <w:spacing w:before="240"/>
       </w:pPr>
       <w:bookmarkStart w:id="0" w:name="_Toc38284512"/>
       <w:bookmarkStart w:id="1" w:name="_Toc345407619"/>
@@ -23,13 +22,6 @@
     <w:p>
       <w:pPr>
         <w:pStyle w:val="Heading1"/>
-        <w:spacing w:before="240"/>
-      </w:pPr>
-    </w:p>
-    <w:p>
-      <w:pPr>
-        <w:pStyle w:val="Heading1"/>
-        <w:spacing w:before="240"/>
       </w:pPr>
     </w:p>
     <w:p>
@@ -45,17 +37,10 @@
     </w:p>
     <w:p>
       <w:pPr>
-        <w:pStyle w:val="Heading1"/>
-        <w:spacing w:before="240"/>
-      </w:pPr>
-    </w:p>
-    <w:p>
-      <w:pPr>
         <w:pStyle w:val="TOC2"/>
         <w:rPr>
           <w:rFonts w:asciiTheme="minorHAnsi" w:eastAsiaTheme="minorEastAsia" w:hAnsiTheme="minorHAnsi" w:cstheme="minorBidi"/>
           <w:noProof/>
-          <w:color w:val="auto"/>
           <w:sz w:val="22"/>
           <w:szCs w:val="22"/>
         </w:rPr>
@@ -111,7 +96,6 @@
         <w:rPr>
           <w:rFonts w:asciiTheme="minorHAnsi" w:eastAsiaTheme="minorEastAsia" w:hAnsiTheme="minorHAnsi" w:cstheme="minorBidi"/>
           <w:noProof/>
-          <w:color w:val="auto"/>
           <w:sz w:val="22"/>
           <w:szCs w:val="22"/>
         </w:rPr>
@@ -133,7 +117,6 @@
         <w:rPr>
           <w:rFonts w:asciiTheme="minorHAnsi" w:eastAsiaTheme="minorEastAsia" w:hAnsiTheme="minorHAnsi" w:cstheme="minorBidi"/>
           <w:noProof/>
-          <w:color w:val="auto"/>
           <w:sz w:val="22"/>
           <w:szCs w:val="22"/>
         </w:rPr>
@@ -155,7 +138,6 @@
         <w:rPr>
           <w:rFonts w:asciiTheme="minorHAnsi" w:eastAsiaTheme="minorEastAsia" w:hAnsiTheme="minorHAnsi" w:cstheme="minorBidi"/>
           <w:noProof/>
-          <w:color w:val="auto"/>
           <w:sz w:val="22"/>
           <w:szCs w:val="22"/>
         </w:rPr>
@@ -176,7 +158,6 @@
         <w:rPr>
           <w:rFonts w:asciiTheme="minorHAnsi" w:eastAsiaTheme="minorEastAsia" w:hAnsiTheme="minorHAnsi" w:cstheme="minorBidi"/>
           <w:noProof/>
-          <w:color w:val="auto"/>
           <w:sz w:val="22"/>
           <w:szCs w:val="22"/>
         </w:rPr>
@@ -195,7 +176,6 @@
     <w:p>
       <w:pPr>
         <w:pStyle w:val="Heading1"/>
-        <w:spacing w:before="240"/>
       </w:pPr>
       <w:r>
         <w:rPr>
@@ -205,12 +185,6 @@
         </w:rPr>
         <w:fldChar w:fldCharType="end"/>
       </w:r>
-    </w:p>
-    <w:p>
-      <w:pPr>
-        <w:pStyle w:val="Heading1"/>
-        <w:spacing w:before="240"/>
-      </w:pPr>
     </w:p>
     <w:p/>
     <w:p>
@@ -235,15 +209,14 @@
       <w:r>
         <w:t>]</w:t>
       </w:r>
+      <w:bookmarkStart w:id="4" w:name="_Toc38284514"/>
+      <w:bookmarkStart w:id="5" w:name="_Toc38287324"/>
+      <w:bookmarkStart w:id="6" w:name="_Toc38364596"/>
     </w:p>
-    <w:p/>
     <w:p>
       <w:pPr>
         <w:pStyle w:val="Heading2"/>
       </w:pPr>
-      <w:bookmarkStart w:id="4" w:name="_Toc38284514"/>
-      <w:bookmarkStart w:id="5" w:name="_Toc38287324"/>
-      <w:bookmarkStart w:id="6" w:name="_Toc38364596"/>
       <w:r>
         <w:rPr>
           <w:bCs/>
@@ -268,18 +241,17 @@
         </w:rPr>
         <w:t>FEDERAL SUPPLY SCHEDULES</w:t>
       </w:r>
+      <w:bookmarkStart w:id="7" w:name="_Toc38284515"/>
+      <w:bookmarkStart w:id="8" w:name="_Toc38287325"/>
+      <w:bookmarkStart w:id="9" w:name="_Toc38364597"/>
       <w:bookmarkEnd w:id="4"/>
       <w:bookmarkEnd w:id="5"/>
       <w:bookmarkEnd w:id="6"/>
     </w:p>
-    <w:p/>
     <w:p>
       <w:pPr>
         <w:pStyle w:val="Heading3"/>
       </w:pPr>
-      <w:bookmarkStart w:id="7" w:name="_Toc38284515"/>
-      <w:bookmarkStart w:id="8" w:name="_Toc38287325"/>
-      <w:bookmarkStart w:id="9" w:name="_Toc38364597"/>
       <w:r>
         <w:rPr>
           <w:bCs/>
@@ -302,7 +274,6 @@
       <w:bookmarkEnd w:id="8"/>
       <w:bookmarkEnd w:id="9"/>
     </w:p>
-    <w:p/>
     <w:p>
       <w:pPr>
         <w:pStyle w:val="List1"/>
@@ -317,14 +288,12 @@
           </w:rPr>
           <w:t>MP5301.601(a)(</w:t>
         </w:r>
-        <w:proofErr w:type="spellStart"/>
         <w:r>
           <w:rPr>
             <w:rStyle w:val="Hyperlink"/>
           </w:rPr>
           <w:t>i</w:t>
         </w:r>
-        <w:proofErr w:type="spellEnd"/>
         <w:r>
           <w:rPr>
             <w:rStyle w:val="Hyperlink"/>
@@ -342,7 +311,6 @@
         <w:t xml:space="preserve"> </w:t>
       </w:r>
     </w:p>
-    <w:p/>
     <w:p>
       <w:r>
         <w:rPr>
@@ -386,20 +354,18 @@
         </w:rPr>
         <w:t>.</w:t>
       </w:r>
+      <w:bookmarkStart w:id="10" w:name="_Toc38284516"/>
+      <w:bookmarkStart w:id="11" w:name="_Toc38287326"/>
+      <w:bookmarkStart w:id="12" w:name="_Toc38364598"/>
     </w:p>
-    <w:p/>
     <w:p>
       <w:pPr>
         <w:pStyle w:val="Heading3"/>
       </w:pPr>
-      <w:bookmarkStart w:id="10" w:name="_Toc38284516"/>
-      <w:bookmarkStart w:id="11" w:name="_Toc38287326"/>
-      <w:bookmarkStart w:id="12" w:name="_Toc38364598"/>
       <w:r>
         <w:rPr>
           <w:bCs/>
         </w:rPr>
-        <w:lastRenderedPageBreak/>
         <w:t>5308.405-6</w:t>
       </w:r>
       <w:r>
@@ -424,7 +390,6 @@
       <w:bookmarkEnd w:id="11"/>
       <w:bookmarkEnd w:id="12"/>
     </w:p>
-    <w:p/>
     <w:p>
       <w:pPr>
         <w:pStyle w:val="List1"/>
@@ -439,7 +404,6 @@
         <w:t xml:space="preserve">   Justification Approvals</w:t>
       </w:r>
     </w:p>
-    <w:p/>
     <w:p>
       <w:r>
         <w:t xml:space="preserve">See </w:t>
@@ -571,7 +535,6 @@
         <w:t xml:space="preserve">” </w:t>
       </w:r>
     </w:p>
-    <w:p/>
     <w:p>
       <w:r>
         <w:rPr>
@@ -608,33 +571,32 @@
         </w:rPr>
         <w:t>.</w:t>
       </w:r>
+      <w:bookmarkStart w:id="13" w:name="_Toc38284517"/>
+      <w:bookmarkStart w:id="14" w:name="_Toc38287327"/>
+      <w:bookmarkStart w:id="15" w:name="_Toc38364599"/>
+      <w:bookmarkEnd w:id="1"/>
+      <w:bookmarkEnd w:id="2"/>
+      <w:bookmarkEnd w:id="3"/>
     </w:p>
-    <w:bookmarkEnd w:id="1"/>
-    <w:bookmarkEnd w:id="2"/>
-    <w:bookmarkEnd w:id="3"/>
-    <w:p/>
     <w:p>
       <w:pPr>
         <w:pStyle w:val="Heading2"/>
       </w:pPr>
-      <w:bookmarkStart w:id="13" w:name="_Toc38284517"/>
-      <w:bookmarkStart w:id="14" w:name="_Toc38287327"/>
-      <w:bookmarkStart w:id="15" w:name="_Toc38364599"/>
-      <w:r>
+      <w:r>
+        <w:lastRenderedPageBreak/>
         <w:t>SUBPART 5308.7 — ACQUISITION FROM NONPROFIT AGENCIES EMPLOYING PEOPLE WHO ARE BLIND OR SEVERELY DISABLED</w:t>
       </w:r>
+      <w:bookmarkStart w:id="16" w:name="_Toc38284518"/>
+      <w:bookmarkStart w:id="17" w:name="_Toc38287328"/>
+      <w:bookmarkStart w:id="18" w:name="_Toc38364600"/>
       <w:bookmarkEnd w:id="13"/>
       <w:bookmarkEnd w:id="14"/>
       <w:bookmarkEnd w:id="15"/>
     </w:p>
-    <w:p/>
     <w:p>
       <w:pPr>
         <w:pStyle w:val="Heading3"/>
       </w:pPr>
-      <w:bookmarkStart w:id="16" w:name="_Toc38284518"/>
-      <w:bookmarkStart w:id="17" w:name="_Toc38287328"/>
-      <w:bookmarkStart w:id="18" w:name="_Toc38364600"/>
       <w:r>
         <w:rPr>
           <w:bCs/>
@@ -651,7 +613,6 @@
       <w:bookmarkEnd w:id="17"/>
       <w:bookmarkEnd w:id="18"/>
     </w:p>
-    <w:p/>
     <w:p>
       <w:pPr>
         <w:spacing w:after="0"/>
@@ -731,7 +692,6 @@
         <w:t>gencies employing people who are blind or severely disabled.</w:t>
       </w:r>
     </w:p>
-    <w:p/>
     <w:p>
       <w:pPr>
         <w:spacing w:after="0"/>
@@ -1319,10 +1279,9 @@
     <w:qFormat/>
     <w:rsid w:val="00DB5062"/>
     <w:pPr>
-      <w:spacing w:after="240"/>
-    </w:pPr>
-    <w:rPr>
-      <w:color w:val="000000"/>
+      <w:spacing w:before="240" w:after="240"/>
+    </w:pPr>
+    <w:rPr>
       <w:sz w:val="24"/>
     </w:rPr>
   </w:style>
@@ -1373,7 +1332,7 @@
     <w:pPr>
       <w:keepNext/>
       <w:keepLines/>
-      <w:spacing w:before="240" w:after="0"/>
+      <w:spacing w:before="360"/>
       <w:outlineLvl w:val="2"/>
     </w:pPr>
     <w:rPr>
@@ -1389,7 +1348,7 @@
     <w:rsid w:val="00DB5062"/>
     <w:pPr>
       <w:keepNext/>
-      <w:spacing w:before="240" w:after="60"/>
+      <w:spacing w:after="60"/>
       <w:outlineLvl w:val="3"/>
     </w:pPr>
     <w:rPr>
@@ -1452,7 +1411,7 @@
     <w:qFormat/>
     <w:rsid w:val="00DB5062"/>
     <w:pPr>
-      <w:spacing w:before="240" w:after="60"/>
+      <w:spacing w:after="60"/>
       <w:jc w:val="both"/>
       <w:outlineLvl w:val="8"/>
     </w:pPr>
@@ -1533,9 +1492,8 @@
     <w:link w:val="List1Char"/>
     <w:rsid w:val="00577052"/>
     <w:pPr>
-      <w:spacing w:before="120"/>
+      <w:spacing w:before="240" w:after="240"/>
       <w:ind w:left="432"/>
-      <w:contextualSpacing/>
     </w:pPr>
     <w:rPr>
       <w:bCs/>
@@ -1558,7 +1516,6 @@
       <w:i w:val="0"/>
       <w:caps/>
       <w:noProof/>
-      <w:color w:val="auto"/>
       <w:sz w:val="22"/>
     </w:rPr>
   </w:style>
@@ -1662,7 +1619,6 @@
     <w:uiPriority w:val="39"/>
     <w:rsid w:val="00DB5062"/>
     <w:pPr>
-      <w:spacing w:before="240"/>
       <w:jc w:val="center"/>
     </w:pPr>
     <w:rPr>
@@ -1778,7 +1734,6 @@
     </w:pPr>
     <w:rPr>
       <w:b/>
-      <w:color w:val="auto"/>
       <w:sz w:val="28"/>
     </w:rPr>
   </w:style>
@@ -1791,7 +1746,6 @@
     </w:pPr>
     <w:rPr>
       <w:rFonts w:ascii="Arial Unicode MS" w:eastAsia="Arial Unicode MS" w:hAnsi="Arial Unicode MS" w:cs="Arial Unicode MS"/>
-      <w:color w:val="auto"/>
       <w:szCs w:val="24"/>
     </w:rPr>
   </w:style>
@@ -1897,13 +1851,8 @@
     <w:pPr>
       <w:keepNext/>
       <w:keepLines/>
-      <w:spacing w:before="120" w:after="0"/>
       <w:ind w:left="821"/>
-      <w:contextualSpacing/>
-    </w:pPr>
-    <w:rPr>
-      <w:color w:val="auto"/>
-    </w:rPr>
+    </w:pPr>
   </w:style>
   <w:style w:type="paragraph" w:styleId="List3">
     <w:name w:val="List 3"/>
@@ -1914,13 +1863,8 @@
     <w:pPr>
       <w:keepNext/>
       <w:keepLines/>
-      <w:spacing w:before="120" w:after="0"/>
       <w:ind w:left="1282"/>
-      <w:contextualSpacing/>
-    </w:pPr>
-    <w:rPr>
-      <w:color w:val="auto"/>
-    </w:rPr>
+    </w:pPr>
   </w:style>
   <w:style w:type="paragraph" w:styleId="List4">
     <w:name w:val="List 4"/>
@@ -1929,13 +1873,8 @@
     <w:pPr>
       <w:keepNext/>
       <w:keepLines/>
-      <w:spacing w:before="120" w:after="0"/>
       <w:ind w:left="1642"/>
-      <w:contextualSpacing/>
-    </w:pPr>
-    <w:rPr>
-      <w:color w:val="auto"/>
-    </w:rPr>
+    </w:pPr>
   </w:style>
   <w:style w:type="paragraph" w:styleId="List5">
     <w:name w:val="List 5"/>
@@ -1946,9 +1885,6 @@
       <w:ind w:left="1872"/>
       <w:contextualSpacing/>
     </w:pPr>
-    <w:rPr>
-      <w:color w:val="auto"/>
-    </w:rPr>
   </w:style>
   <w:style w:type="paragraph" w:customStyle="1" w:styleId="List6">
     <w:name w:val="List 6"/>
@@ -2188,12 +2124,11 @@
     <w:pPr>
       <w:keepNext/>
       <w:keepLines/>
-      <w:spacing w:before="120"/>
       <w:ind w:left="432"/>
-      <w:contextualSpacing/>
     </w:pPr>
     <w:rPr>
       <w:i/>
+      <w:color w:val="000000" w:themeColor="text1"/>
     </w:rPr>
   </w:style>
   <w:style w:type="character" w:customStyle="1" w:styleId="List1changeChar">
@@ -2202,8 +2137,7 @@
     <w:link w:val="List1change"/>
     <w:rsid w:val="00577052"/>
     <w:rPr>
-      <w:b/>
-      <w:bCs/>
+      <w:b w:val="0"/>
       <w:i/>
       <w:color w:val="000000" w:themeColor="text1"/>
       <w:sz w:val="24"/>
@@ -2717,15 +2651,6 @@
 </file>
 
 <file path=customXml/item1.xml><?xml version="1.0" encoding="utf-8"?>
-<?mso-contentType ?>
-<FormTemplates xmlns="http://schemas.microsoft.com/sharepoint/v3/contenttype/forms">
-  <Display>DocumentLibraryForm</Display>
-  <Edit>DocumentLibraryForm</Edit>
-  <New>DocumentLibraryForm</New>
-</FormTemplates>
-</file>
-
-<file path=customXml/item2.xml><?xml version="1.0" encoding="utf-8"?>
 <ct:contentTypeSchema xmlns:ct="http://schemas.microsoft.com/office/2006/metadata/contentType" xmlns:ma="http://schemas.microsoft.com/office/2006/metadata/properties/metaAttributes" ct:_="" ma:_="" ma:contentTypeName="Document" ma:contentTypeID="0x010100C89661B33D63F14697E4D581C32BAF5E" ma:contentTypeVersion="4" ma:contentTypeDescription="Create a new document." ma:contentTypeScope="" ma:versionID="1642361c0cc2e908fc6ef5628dee731f">
   <xsd:schema xmlns:xsd="http://www.w3.org/2001/XMLSchema" xmlns:xs="http://www.w3.org/2001/XMLSchema" xmlns:p="http://schemas.microsoft.com/office/2006/metadata/properties" targetNamespace="http://schemas.microsoft.com/office/2006/metadata/properties" ma:root="true" ma:fieldsID="1dab2e3c9ece9446628f55e6a105fe53">
     <xsd:element name="properties">
@@ -2839,6 +2764,15 @@
 </ct:contentTypeSchema>
 </file>
 
+<file path=customXml/item2.xml><?xml version="1.0" encoding="utf-8"?>
+<?mso-contentType ?>
+<FormTemplates xmlns="http://schemas.microsoft.com/sharepoint/v3/contenttype/forms">
+  <Display>DocumentLibraryForm</Display>
+  <Edit>DocumentLibraryForm</Edit>
+  <New>DocumentLibraryForm</New>
+</FormTemplates>
+</file>
+
 <file path=customXml/item3.xml><?xml version="1.0" encoding="utf-8"?>
 <p:properties xmlns:p="http://schemas.microsoft.com/office/2006/metadata/properties" xmlns:xsi="http://www.w3.org/2001/XMLSchema-instance" xmlns:pc="http://schemas.microsoft.com/office/infopath/2007/PartnerControls">
   <documentManagement/>
@@ -2846,14 +2780,6 @@
 </file>
 
 <file path=customXml/itemProps1.xml><?xml version="1.0" encoding="utf-8"?>
-<ds:datastoreItem xmlns:ds="http://schemas.openxmlformats.org/officeDocument/2006/customXml" ds:itemID="{071B5695-431F-402E-A85B-9B1B629CA78A}">
-  <ds:schemaRefs>
-    <ds:schemaRef ds:uri="http://schemas.microsoft.com/sharepoint/v3/contenttype/forms"/>
-  </ds:schemaRefs>
-</ds:datastoreItem>
-</file>
-
-<file path=customXml/itemProps2.xml><?xml version="1.0" encoding="utf-8"?>
 <ds:datastoreItem xmlns:ds="http://schemas.openxmlformats.org/officeDocument/2006/customXml" ds:itemID="{201B9752-5110-4529-B497-E562E7D395A3}">
   <ds:schemaRefs>
     <ds:schemaRef ds:uri="http://schemas.microsoft.com/office/2006/metadata/contentType"/>
@@ -2869,6 +2795,14 @@
 </ds:datastoreItem>
 </file>
 
+<file path=customXml/itemProps2.xml><?xml version="1.0" encoding="utf-8"?>
+<ds:datastoreItem xmlns:ds="http://schemas.openxmlformats.org/officeDocument/2006/customXml" ds:itemID="{071B5695-431F-402E-A85B-9B1B629CA78A}">
+  <ds:schemaRefs>
+    <ds:schemaRef ds:uri="http://schemas.microsoft.com/sharepoint/v3/contenttype/forms"/>
+  </ds:schemaRefs>
+</ds:datastoreItem>
+</file>
+
 <file path=customXml/itemProps3.xml><?xml version="1.0" encoding="utf-8"?>
 <ds:datastoreItem xmlns:ds="http://schemas.openxmlformats.org/officeDocument/2006/customXml" ds:itemID="{C6C60C3F-4F19-4C5A-A21A-ED8F5A054BA5}">
   <ds:schemaRefs>

--- a/AFFARS/SOURCE/5308.docx
+++ b/AFFARS/SOURCE/5308.docx
@@ -1,6 +1,6 @@
 
 <file path=word/document.xml><?xml version="1.0" encoding="utf-8"?>
-<w:document xmlns:wpc="http://schemas.microsoft.com/office/word/2010/wordprocessingCanvas" xmlns:cx="http://schemas.microsoft.com/office/drawing/2014/chartex" xmlns:cx1="http://schemas.microsoft.com/office/drawing/2015/9/8/chartex" xmlns:cx2="http://schemas.microsoft.com/office/drawing/2015/10/21/chartex" xmlns:cx3="http://schemas.microsoft.com/office/drawing/2016/5/9/chartex" xmlns:cx4="http://schemas.microsoft.com/office/drawing/2016/5/10/chartex" xmlns:cx5="http://schemas.microsoft.com/office/drawing/2016/5/11/chartex" xmlns:cx6="http://schemas.microsoft.com/office/drawing/2016/5/12/chartex" xmlns:cx7="http://schemas.microsoft.com/office/drawing/2016/5/13/chartex" xmlns:cx8="http://schemas.microsoft.com/office/drawing/2016/5/14/chartex" xmlns:mc="http://schemas.openxmlformats.org/markup-compatibility/2006" xmlns:aink="http://schemas.microsoft.com/office/drawing/2016/ink" xmlns:am3d="http://schemas.microsoft.com/office/drawing/2017/model3d" xmlns:o="urn:schemas-microsoft-com:office:office" xmlns:r="http://schemas.openxmlformats.org/officeDocument/2006/relationships" xmlns:m="http://schemas.openxmlformats.org/officeDocument/2006/math" xmlns:v="urn:schemas-microsoft-com:vml" xmlns:wp14="http://schemas.microsoft.com/office/word/2010/wordprocessingDrawing" xmlns:wp="http://schemas.openxmlformats.org/drawingml/2006/wordprocessingDrawing" xmlns:w10="urn:schemas-microsoft-com:office:word" xmlns:w="http://schemas.openxmlformats.org/wordprocessingml/2006/main" xmlns:w14="http://schemas.microsoft.com/office/word/2010/wordml" xmlns:w15="http://schemas.microsoft.com/office/word/2012/wordml" xmlns:w16cid="http://schemas.microsoft.com/office/word/2016/wordml/cid" xmlns:w16se="http://schemas.microsoft.com/office/word/2015/wordml/symex" xmlns:wpg="http://schemas.microsoft.com/office/word/2010/wordprocessingGroup" xmlns:wpi="http://schemas.microsoft.com/office/word/2010/wordprocessingInk" xmlns:wne="http://schemas.microsoft.com/office/word/2006/wordml" xmlns:wps="http://schemas.microsoft.com/office/word/2010/wordprocessingShape" mc:Ignorable="w14 w15 w16se w16cid wp14">
+<w:document xmlns:wpc="http://schemas.microsoft.com/office/word/2010/wordprocessingCanvas" xmlns:cx="http://schemas.microsoft.com/office/drawing/2014/chartex" xmlns:cx1="http://schemas.microsoft.com/office/drawing/2015/9/8/chartex" xmlns:cx2="http://schemas.microsoft.com/office/drawing/2015/10/21/chartex" xmlns:cx3="http://schemas.microsoft.com/office/drawing/2016/5/9/chartex" xmlns:cx4="http://schemas.microsoft.com/office/drawing/2016/5/10/chartex" xmlns:cx5="http://schemas.microsoft.com/office/drawing/2016/5/11/chartex" xmlns:cx6="http://schemas.microsoft.com/office/drawing/2016/5/12/chartex" xmlns:cx7="http://schemas.microsoft.com/office/drawing/2016/5/13/chartex" xmlns:cx8="http://schemas.microsoft.com/office/drawing/2016/5/14/chartex" xmlns:mc="http://schemas.openxmlformats.org/markup-compatibility/2006" xmlns:aink="http://schemas.microsoft.com/office/drawing/2016/ink" xmlns:am3d="http://schemas.microsoft.com/office/drawing/2017/model3d" xmlns:o="urn:schemas-microsoft-com:office:office" xmlns:r="http://schemas.openxmlformats.org/officeDocument/2006/relationships" xmlns:m="http://schemas.openxmlformats.org/officeDocument/2006/math" xmlns:v="urn:schemas-microsoft-com:vml" xmlns:wp14="http://schemas.microsoft.com/office/word/2010/wordprocessingDrawing" xmlns:wp="http://schemas.openxmlformats.org/drawingml/2006/wordprocessingDrawing" xmlns:w10="urn:schemas-microsoft-com:office:word" xmlns:w="http://schemas.openxmlformats.org/wordprocessingml/2006/main" xmlns:w14="http://schemas.microsoft.com/office/word/2010/wordml" xmlns:w15="http://schemas.microsoft.com/office/word/2012/wordml" xmlns:w16cex="http://schemas.microsoft.com/office/word/2018/wordml/cex" xmlns:w16cid="http://schemas.microsoft.com/office/word/2016/wordml/cid" xmlns:w16="http://schemas.microsoft.com/office/word/2018/wordml" xmlns:w16se="http://schemas.microsoft.com/office/word/2015/wordml/symex" xmlns:wpg="http://schemas.microsoft.com/office/word/2010/wordprocessingGroup" xmlns:wpi="http://schemas.microsoft.com/office/word/2010/wordprocessingInk" xmlns:wne="http://schemas.microsoft.com/office/word/2006/wordml" xmlns:wps="http://schemas.microsoft.com/office/word/2010/wordprocessingShape" mc:Ignorable="w14 w15 w16se w16cid w16 w16cex wp14">
   <w:body>
     <w:p>
       <w:pPr>
@@ -63,7 +63,7 @@
         </w:rPr>
         <w:fldChar w:fldCharType="separate"/>
       </w:r>
-      <w:hyperlink w:anchor="_Toc38364596" w:history="1">
+      <w:hyperlink w:anchor="_Toc40877559" w:history="1">
         <w:r>
           <w:rPr>
             <w:rStyle w:val="Hyperlink"/>
@@ -100,7 +100,7 @@
           <w:szCs w:val="22"/>
         </w:rPr>
       </w:pPr>
-      <w:hyperlink w:anchor="_Toc38364597" w:history="1">
+      <w:hyperlink w:anchor="_Toc40877560" w:history="1">
         <w:r>
           <w:rPr>
             <w:rStyle w:val="Hyperlink"/>
@@ -121,7 +121,28 @@
           <w:szCs w:val="22"/>
         </w:rPr>
       </w:pPr>
-      <w:hyperlink w:anchor="_Toc38364598" w:history="1">
+      <w:hyperlink w:anchor="_Toc40877561" w:history="1">
+        <w:r>
+          <w:rPr>
+            <w:rStyle w:val="Hyperlink"/>
+            <w:bCs/>
+            <w:noProof/>
+          </w:rPr>
+          <w:t>5308.405-3   Blanket Purchase Agreements (BPA)</w:t>
+        </w:r>
+      </w:hyperlink>
+    </w:p>
+    <w:p>
+      <w:pPr>
+        <w:pStyle w:val="TOC3"/>
+        <w:rPr>
+          <w:rFonts w:asciiTheme="minorHAnsi" w:eastAsiaTheme="minorEastAsia" w:hAnsiTheme="minorHAnsi" w:cstheme="minorBidi"/>
+          <w:noProof/>
+          <w:sz w:val="22"/>
+          <w:szCs w:val="22"/>
+        </w:rPr>
+      </w:pPr>
+      <w:hyperlink w:anchor="_Toc40877562" w:history="1">
         <w:r>
           <w:rPr>
             <w:rStyle w:val="Hyperlink"/>
@@ -142,7 +163,7 @@
           <w:szCs w:val="22"/>
         </w:rPr>
       </w:pPr>
-      <w:hyperlink w:anchor="_Toc38364599" w:history="1">
+      <w:hyperlink w:anchor="_Toc40877563" w:history="1">
         <w:r>
           <w:rPr>
             <w:rStyle w:val="Hyperlink"/>
@@ -162,7 +183,7 @@
           <w:szCs w:val="22"/>
         </w:rPr>
       </w:pPr>
-      <w:hyperlink w:anchor="_Toc38364600" w:history="1">
+      <w:hyperlink w:anchor="_Toc40877564" w:history="1">
         <w:r>
           <w:rPr>
             <w:rStyle w:val="Hyperlink"/>
@@ -211,12 +232,51 @@
       </w:r>
       <w:bookmarkStart w:id="4" w:name="_Toc38284514"/>
       <w:bookmarkStart w:id="5" w:name="_Toc38287324"/>
-      <w:bookmarkStart w:id="6" w:name="_Toc38364596"/>
+    </w:p>
+    <w:p>
+      <w:pPr>
+        <w:spacing w:before="360" w:after="360"/>
+        <w:jc w:val="center"/>
+        <w:rPr>
+          <w:color w:val="0000FF"/>
+          <w:lang w:val="en"/>
+        </w:rPr>
+      </w:pPr>
+      <w:r>
+        <w:rPr>
+          <w:color w:val="0000FF"/>
+          <w:lang w:val="en"/>
+        </w:rPr>
+        <w:t xml:space="preserve">INTERIM CHANGE:  </w:t>
+      </w:r>
+      <w:r>
+        <w:rPr>
+          <w:lang w:val="en"/>
+        </w:rPr>
+        <w:t xml:space="preserve">See </w:t>
+      </w:r>
+      <w:hyperlink r:id="rId10" w:history="1">
+        <w:r>
+          <w:rPr>
+            <w:rStyle w:val="Hyperlink"/>
+            <w:lang w:val="en"/>
+          </w:rPr>
+          <w:t>CPM 19-C-11</w:t>
+        </w:r>
+      </w:hyperlink>
+      <w:r>
+        <w:rPr>
+          <w:color w:val="0000FF"/>
+          <w:lang w:val="en"/>
+        </w:rPr>
+        <w:t>.</w:t>
+      </w:r>
     </w:p>
     <w:p>
       <w:pPr>
         <w:pStyle w:val="Heading2"/>
       </w:pPr>
+      <w:bookmarkStart w:id="6" w:name="_Toc40877559"/>
       <w:r>
         <w:rPr>
           <w:bCs/>
@@ -243,7 +303,6 @@
       </w:r>
       <w:bookmarkStart w:id="7" w:name="_Toc38284515"/>
       <w:bookmarkStart w:id="8" w:name="_Toc38287325"/>
-      <w:bookmarkStart w:id="9" w:name="_Toc38364597"/>
       <w:bookmarkEnd w:id="4"/>
       <w:bookmarkEnd w:id="5"/>
       <w:bookmarkEnd w:id="6"/>
@@ -252,6 +311,7 @@
       <w:pPr>
         <w:pStyle w:val="Heading3"/>
       </w:pPr>
+      <w:bookmarkStart w:id="9" w:name="_Toc40877560"/>
       <w:r>
         <w:rPr>
           <w:bCs/>
@@ -281,7 +341,7 @@
       <w:r>
         <w:t xml:space="preserve">(h)(3)(ii)(C)  See </w:t>
       </w:r>
-      <w:hyperlink r:id="rId9" w:anchor="p5308404h3iiC" w:history="1">
+      <w:hyperlink r:id="rId11" w:anchor="p5308404h3iiC" w:history="1">
         <w:r>
           <w:rPr>
             <w:rStyle w:val="Hyperlink"/>
@@ -318,7 +378,7 @@
         </w:rPr>
         <w:t xml:space="preserve">See </w:t>
       </w:r>
-      <w:hyperlink r:id="rId10" w:history="1">
+      <w:hyperlink r:id="rId12" w:history="1">
         <w:r>
           <w:rPr>
             <w:rStyle w:val="Hyperlink"/>
@@ -356,38 +416,18 @@
       </w:r>
       <w:bookmarkStart w:id="10" w:name="_Toc38284516"/>
       <w:bookmarkStart w:id="11" w:name="_Toc38287326"/>
-      <w:bookmarkStart w:id="12" w:name="_Toc38364598"/>
     </w:p>
     <w:p>
       <w:pPr>
         <w:pStyle w:val="Heading3"/>
       </w:pPr>
+      <w:bookmarkStart w:id="12" w:name="_Toc40877561"/>
       <w:r>
         <w:rPr>
           <w:bCs/>
         </w:rPr>
-        <w:t>5308.405-6</w:t>
-      </w:r>
-      <w:r>
-        <w:rPr>
-          <w:bCs/>
-        </w:rPr>
-        <w:t xml:space="preserve">  </w:t>
-      </w:r>
-      <w:r>
-        <w:rPr>
-          <w:bCs/>
-        </w:rPr>
-        <w:t xml:space="preserve"> </w:t>
-      </w:r>
-      <w:r>
-        <w:rPr>
-          <w:bCs/>
-        </w:rPr>
-        <w:t>Limited Sources</w:t>
-      </w:r>
-      <w:bookmarkEnd w:id="10"/>
-      <w:bookmarkEnd w:id="11"/>
+        <w:t>5308.405-3   Blanket Purchase Agreements (BPA)</w:t>
+      </w:r>
       <w:bookmarkEnd w:id="12"/>
     </w:p>
     <w:p>
@@ -395,20 +435,162 @@
         <w:pStyle w:val="List1"/>
       </w:pPr>
       <w:r>
-        <w:t>(d</w:t>
-      </w:r>
-      <w:r>
-        <w:t>)</w:t>
-      </w:r>
-      <w:r>
-        <w:t xml:space="preserve">   Justification Approvals</w:t>
-      </w:r>
+        <w:t>(</w:t>
+      </w:r>
+      <w:r>
+        <w:t>a</w:t>
+      </w:r>
+      <w:r>
+        <w:t>)(</w:t>
+      </w:r>
+      <w:r>
+        <w:t>3</w:t>
+      </w:r>
+      <w:r>
+        <w:t>)(</w:t>
+      </w:r>
+      <w:r>
+        <w:t>ii</w:t>
+      </w:r>
+      <w:r>
+        <w:t xml:space="preserve">)   </w:t>
+      </w:r>
+      <w:r>
+        <w:t xml:space="preserve">  </w:t>
+      </w:r>
+      <w:r>
+        <w:rPr>
+          <w:color w:val="0000FF"/>
+          <w:lang w:val="en"/>
+        </w:rPr>
+        <w:t xml:space="preserve">INTERIM CHANGE:  </w:t>
+      </w:r>
+      <w:r>
+        <w:rPr>
+          <w:lang w:val="en"/>
+        </w:rPr>
+        <w:t xml:space="preserve">See </w:t>
+      </w:r>
+      <w:hyperlink r:id="rId13" w:history="1">
+        <w:r>
+          <w:rPr>
+            <w:rStyle w:val="Hyperlink"/>
+            <w:lang w:val="en"/>
+          </w:rPr>
+          <w:t>CPM 19-C-11.</w:t>
+        </w:r>
+      </w:hyperlink>
     </w:p>
     <w:p>
-      <w:r>
+      <w:pPr>
+        <w:pStyle w:val="Heading3"/>
+      </w:pPr>
+      <w:bookmarkStart w:id="13" w:name="_Toc40877562"/>
+      <w:r>
+        <w:rPr>
+          <w:bCs/>
+        </w:rPr>
+        <w:t>5308.405-6</w:t>
+      </w:r>
+      <w:r>
+        <w:rPr>
+          <w:bCs/>
+        </w:rPr>
+        <w:t xml:space="preserve">  </w:t>
+      </w:r>
+      <w:r>
+        <w:rPr>
+          <w:bCs/>
+        </w:rPr>
+        <w:t xml:space="preserve"> </w:t>
+      </w:r>
+      <w:r>
+        <w:rPr>
+          <w:bCs/>
+        </w:rPr>
+        <w:t>Limited Sources</w:t>
+      </w:r>
+      <w:bookmarkEnd w:id="10"/>
+      <w:bookmarkEnd w:id="11"/>
+      <w:bookmarkEnd w:id="13"/>
+    </w:p>
+    <w:p>
+      <w:pPr>
+        <w:pStyle w:val="List1"/>
+      </w:pPr>
+      <w:r>
+        <w:t>(</w:t>
+      </w:r>
+      <w:r>
+        <w:t>b</w:t>
+      </w:r>
+      <w:r>
+        <w:t>)(</w:t>
+      </w:r>
+      <w:r>
+        <w:t>3</w:t>
+      </w:r>
+      <w:r>
+        <w:t>)(</w:t>
+      </w:r>
+      <w:r>
+        <w:t>ii</w:t>
+      </w:r>
+      <w:r>
+        <w:t>)</w:t>
+      </w:r>
+      <w:r>
+        <w:t>(C)</w:t>
+      </w:r>
+      <w:r>
+        <w:t xml:space="preserve">   </w:t>
+      </w:r>
+      <w:r>
+        <w:t xml:space="preserve">  </w:t>
+      </w:r>
+      <w:r>
+        <w:rPr>
+          <w:color w:val="0000FF"/>
+          <w:lang w:val="en"/>
+        </w:rPr>
+        <w:t xml:space="preserve">INTERIM CHANGE:  </w:t>
+      </w:r>
+      <w:r>
+        <w:rPr>
+          <w:lang w:val="en"/>
+        </w:rPr>
         <w:t xml:space="preserve">See </w:t>
       </w:r>
-      <w:hyperlink r:id="rId11" w:anchor="p5306304" w:history="1">
+      <w:hyperlink r:id="rId14" w:history="1">
+        <w:r>
+          <w:rPr>
+            <w:rStyle w:val="Hyperlink"/>
+            <w:lang w:val="en"/>
+          </w:rPr>
+          <w:t>CPM 19-C-11.</w:t>
+        </w:r>
+      </w:hyperlink>
+    </w:p>
+    <w:p>
+      <w:pPr>
+        <w:pStyle w:val="List1"/>
+      </w:pPr>
+      <w:r>
+        <w:t>(d</w:t>
+      </w:r>
+      <w:r>
+        <w:t>)</w:t>
+      </w:r>
+      <w:r>
+        <w:t xml:space="preserve">   Justification Approvals</w:t>
+      </w:r>
+    </w:p>
+    <w:p>
+      <w:r>
+        <w:lastRenderedPageBreak/>
+        <w:t xml:space="preserve">See </w:t>
+      </w:r>
+      <w:hyperlink r:id="rId15" w:anchor="p5306304" w:history="1">
         <w:r>
           <w:rPr>
             <w:rStyle w:val="Hyperlink"/>
@@ -467,7 +649,7 @@
       <w:r>
         <w:t xml:space="preserve"> See the tailorable </w:t>
       </w:r>
-      <w:hyperlink r:id="rId12" w:history="1">
+      <w:hyperlink r:id="rId16" w:history="1">
         <w:r>
           <w:rPr>
             <w:rStyle w:val="Hyperlink"/>
@@ -493,7 +675,7 @@
       <w:r>
         <w:t xml:space="preserve">See </w:t>
       </w:r>
-      <w:hyperlink r:id="rId13" w:anchor="p5306303190" w:history="1">
+      <w:hyperlink r:id="rId17" w:anchor="p5306303190" w:history="1">
         <w:r>
           <w:rPr>
             <w:rStyle w:val="Hyperlink"/>
@@ -542,7 +724,7 @@
         </w:rPr>
         <w:t xml:space="preserve">See </w:t>
       </w:r>
-      <w:hyperlink r:id="rId14" w:history="1">
+      <w:hyperlink r:id="rId18" w:history="1">
         <w:r>
           <w:rPr>
             <w:rStyle w:val="Hyperlink"/>
@@ -571,9 +753,8 @@
         </w:rPr>
         <w:t>.</w:t>
       </w:r>
-      <w:bookmarkStart w:id="13" w:name="_Toc38284517"/>
-      <w:bookmarkStart w:id="14" w:name="_Toc38287327"/>
-      <w:bookmarkStart w:id="15" w:name="_Toc38364599"/>
+      <w:bookmarkStart w:id="14" w:name="_Toc38284517"/>
+      <w:bookmarkStart w:id="15" w:name="_Toc38287327"/>
       <w:bookmarkEnd w:id="1"/>
       <w:bookmarkEnd w:id="2"/>
       <w:bookmarkEnd w:id="3"/>
@@ -582,21 +763,21 @@
       <w:pPr>
         <w:pStyle w:val="Heading2"/>
       </w:pPr>
-      <w:r>
-        <w:lastRenderedPageBreak/>
+      <w:bookmarkStart w:id="16" w:name="_Toc40877563"/>
+      <w:r>
         <w:t>SUBPART 5308.7 — ACQUISITION FROM NONPROFIT AGENCIES EMPLOYING PEOPLE WHO ARE BLIND OR SEVERELY DISABLED</w:t>
       </w:r>
-      <w:bookmarkStart w:id="16" w:name="_Toc38284518"/>
-      <w:bookmarkStart w:id="17" w:name="_Toc38287328"/>
-      <w:bookmarkStart w:id="18" w:name="_Toc38364600"/>
-      <w:bookmarkEnd w:id="13"/>
+      <w:bookmarkStart w:id="17" w:name="_Toc38284518"/>
+      <w:bookmarkStart w:id="18" w:name="_Toc38287328"/>
       <w:bookmarkEnd w:id="14"/>
       <w:bookmarkEnd w:id="15"/>
+      <w:bookmarkEnd w:id="16"/>
     </w:p>
     <w:p>
       <w:pPr>
         <w:pStyle w:val="Heading3"/>
       </w:pPr>
+      <w:bookmarkStart w:id="19" w:name="_Toc40877564"/>
       <w:r>
         <w:rPr>
           <w:bCs/>
@@ -609,9 +790,9 @@
         </w:rPr>
         <w:t xml:space="preserve"> Procedures</w:t>
       </w:r>
-      <w:bookmarkEnd w:id="16"/>
       <w:bookmarkEnd w:id="17"/>
       <w:bookmarkEnd w:id="18"/>
+      <w:bookmarkEnd w:id="19"/>
     </w:p>
     <w:p>
       <w:pPr>
@@ -623,7 +804,7 @@
         </w:rPr>
         <w:t xml:space="preserve">Refer to the </w:t>
       </w:r>
-      <w:hyperlink r:id="rId15" w:history="1">
+      <w:hyperlink r:id="rId19" w:history="1">
         <w:r>
           <w:rPr>
             <w:rStyle w:val="Hyperlink"/>
@@ -698,9 +879,9 @@
       </w:pPr>
     </w:p>
     <w:sectPr>
-      <w:headerReference w:type="even" r:id="rId16"/>
-      <w:headerReference w:type="default" r:id="rId17"/>
-      <w:footerReference w:type="default" r:id="rId18"/>
+      <w:headerReference w:type="even" r:id="rId20"/>
+      <w:headerReference w:type="default" r:id="rId21"/>
+      <w:footerReference w:type="default" r:id="rId22"/>
       <w:endnotePr>
         <w:numFmt w:val="decimal"/>
       </w:endnotePr>
@@ -714,7 +895,7 @@
 </file>
 
 <file path=word/endnotes.xml><?xml version="1.0" encoding="utf-8"?>
-<w:endnotes xmlns:wpc="http://schemas.microsoft.com/office/word/2010/wordprocessingCanvas" xmlns:cx="http://schemas.microsoft.com/office/drawing/2014/chartex" xmlns:cx1="http://schemas.microsoft.com/office/drawing/2015/9/8/chartex" xmlns:cx2="http://schemas.microsoft.com/office/drawing/2015/10/21/chartex" xmlns:cx3="http://schemas.microsoft.com/office/drawing/2016/5/9/chartex" xmlns:cx4="http://schemas.microsoft.com/office/drawing/2016/5/10/chartex" xmlns:cx5="http://schemas.microsoft.com/office/drawing/2016/5/11/chartex" xmlns:cx6="http://schemas.microsoft.com/office/drawing/2016/5/12/chartex" xmlns:cx7="http://schemas.microsoft.com/office/drawing/2016/5/13/chartex" xmlns:cx8="http://schemas.microsoft.com/office/drawing/2016/5/14/chartex" xmlns:mc="http://schemas.openxmlformats.org/markup-compatibility/2006" xmlns:aink="http://schemas.microsoft.com/office/drawing/2016/ink" xmlns:am3d="http://schemas.microsoft.com/office/drawing/2017/model3d" xmlns:o="urn:schemas-microsoft-com:office:office" xmlns:r="http://schemas.openxmlformats.org/officeDocument/2006/relationships" xmlns:m="http://schemas.openxmlformats.org/officeDocument/2006/math" xmlns:v="urn:schemas-microsoft-com:vml" xmlns:wp14="http://schemas.microsoft.com/office/word/2010/wordprocessingDrawing" xmlns:wp="http://schemas.openxmlformats.org/drawingml/2006/wordprocessingDrawing" xmlns:w10="urn:schemas-microsoft-com:office:word" xmlns:w="http://schemas.openxmlformats.org/wordprocessingml/2006/main" xmlns:w14="http://schemas.microsoft.com/office/word/2010/wordml" xmlns:w15="http://schemas.microsoft.com/office/word/2012/wordml" xmlns:w16cid="http://schemas.microsoft.com/office/word/2016/wordml/cid" xmlns:w16se="http://schemas.microsoft.com/office/word/2015/wordml/symex" xmlns:wpg="http://schemas.microsoft.com/office/word/2010/wordprocessingGroup" xmlns:wpi="http://schemas.microsoft.com/office/word/2010/wordprocessingInk" xmlns:wne="http://schemas.microsoft.com/office/word/2006/wordml" xmlns:wps="http://schemas.microsoft.com/office/word/2010/wordprocessingShape" mc:Ignorable="w14 w15 w16se w16cid wp14">
+<w:endnotes xmlns:wpc="http://schemas.microsoft.com/office/word/2010/wordprocessingCanvas" xmlns:cx="http://schemas.microsoft.com/office/drawing/2014/chartex" xmlns:cx1="http://schemas.microsoft.com/office/drawing/2015/9/8/chartex" xmlns:cx2="http://schemas.microsoft.com/office/drawing/2015/10/21/chartex" xmlns:cx3="http://schemas.microsoft.com/office/drawing/2016/5/9/chartex" xmlns:cx4="http://schemas.microsoft.com/office/drawing/2016/5/10/chartex" xmlns:cx5="http://schemas.microsoft.com/office/drawing/2016/5/11/chartex" xmlns:cx6="http://schemas.microsoft.com/office/drawing/2016/5/12/chartex" xmlns:cx7="http://schemas.microsoft.com/office/drawing/2016/5/13/chartex" xmlns:cx8="http://schemas.microsoft.com/office/drawing/2016/5/14/chartex" xmlns:mc="http://schemas.openxmlformats.org/markup-compatibility/2006" xmlns:aink="http://schemas.microsoft.com/office/drawing/2016/ink" xmlns:am3d="http://schemas.microsoft.com/office/drawing/2017/model3d" xmlns:o="urn:schemas-microsoft-com:office:office" xmlns:r="http://schemas.openxmlformats.org/officeDocument/2006/relationships" xmlns:m="http://schemas.openxmlformats.org/officeDocument/2006/math" xmlns:v="urn:schemas-microsoft-com:vml" xmlns:wp14="http://schemas.microsoft.com/office/word/2010/wordprocessingDrawing" xmlns:wp="http://schemas.openxmlformats.org/drawingml/2006/wordprocessingDrawing" xmlns:w10="urn:schemas-microsoft-com:office:word" xmlns:w="http://schemas.openxmlformats.org/wordprocessingml/2006/main" xmlns:w14="http://schemas.microsoft.com/office/word/2010/wordml" xmlns:w15="http://schemas.microsoft.com/office/word/2012/wordml" xmlns:w16cex="http://schemas.microsoft.com/office/word/2018/wordml/cex" xmlns:w16cid="http://schemas.microsoft.com/office/word/2016/wordml/cid" xmlns:w16="http://schemas.microsoft.com/office/word/2018/wordml" xmlns:w16se="http://schemas.microsoft.com/office/word/2015/wordml/symex" xmlns:wpg="http://schemas.microsoft.com/office/word/2010/wordprocessingGroup" xmlns:wpi="http://schemas.microsoft.com/office/word/2010/wordprocessingInk" xmlns:wne="http://schemas.microsoft.com/office/word/2006/wordml" xmlns:wps="http://schemas.microsoft.com/office/word/2010/wordprocessingShape" mc:Ignorable="w14 w15 w16se w16cid w16 w16cex wp14">
   <w:endnote w:type="separator" w:id="-1">
     <w:p>
       <w:r>
@@ -733,7 +914,7 @@
 </file>
 
 <file path=word/footer1.xml><?xml version="1.0" encoding="utf-8"?>
-<w:ftr xmlns:wpc="http://schemas.microsoft.com/office/word/2010/wordprocessingCanvas" xmlns:cx="http://schemas.microsoft.com/office/drawing/2014/chartex" xmlns:cx1="http://schemas.microsoft.com/office/drawing/2015/9/8/chartex" xmlns:cx2="http://schemas.microsoft.com/office/drawing/2015/10/21/chartex" xmlns:cx3="http://schemas.microsoft.com/office/drawing/2016/5/9/chartex" xmlns:cx4="http://schemas.microsoft.com/office/drawing/2016/5/10/chartex" xmlns:cx5="http://schemas.microsoft.com/office/drawing/2016/5/11/chartex" xmlns:cx6="http://schemas.microsoft.com/office/drawing/2016/5/12/chartex" xmlns:cx7="http://schemas.microsoft.com/office/drawing/2016/5/13/chartex" xmlns:cx8="http://schemas.microsoft.com/office/drawing/2016/5/14/chartex" xmlns:mc="http://schemas.openxmlformats.org/markup-compatibility/2006" xmlns:aink="http://schemas.microsoft.com/office/drawing/2016/ink" xmlns:am3d="http://schemas.microsoft.com/office/drawing/2017/model3d" xmlns:o="urn:schemas-microsoft-com:office:office" xmlns:r="http://schemas.openxmlformats.org/officeDocument/2006/relationships" xmlns:m="http://schemas.openxmlformats.org/officeDocument/2006/math" xmlns:v="urn:schemas-microsoft-com:vml" xmlns:wp14="http://schemas.microsoft.com/office/word/2010/wordprocessingDrawing" xmlns:wp="http://schemas.openxmlformats.org/drawingml/2006/wordprocessingDrawing" xmlns:w10="urn:schemas-microsoft-com:office:word" xmlns:w="http://schemas.openxmlformats.org/wordprocessingml/2006/main" xmlns:w14="http://schemas.microsoft.com/office/word/2010/wordml" xmlns:w15="http://schemas.microsoft.com/office/word/2012/wordml" xmlns:w16cid="http://schemas.microsoft.com/office/word/2016/wordml/cid" xmlns:w16se="http://schemas.microsoft.com/office/word/2015/wordml/symex" xmlns:wpg="http://schemas.microsoft.com/office/word/2010/wordprocessingGroup" xmlns:wpi="http://schemas.microsoft.com/office/word/2010/wordprocessingInk" xmlns:wne="http://schemas.microsoft.com/office/word/2006/wordml" xmlns:wps="http://schemas.microsoft.com/office/word/2010/wordprocessingShape" mc:Ignorable="w14 w15 w16se w16cid wp14">
+<w:ftr xmlns:wpc="http://schemas.microsoft.com/office/word/2010/wordprocessingCanvas" xmlns:cx="http://schemas.microsoft.com/office/drawing/2014/chartex" xmlns:cx1="http://schemas.microsoft.com/office/drawing/2015/9/8/chartex" xmlns:cx2="http://schemas.microsoft.com/office/drawing/2015/10/21/chartex" xmlns:cx3="http://schemas.microsoft.com/office/drawing/2016/5/9/chartex" xmlns:cx4="http://schemas.microsoft.com/office/drawing/2016/5/10/chartex" xmlns:cx5="http://schemas.microsoft.com/office/drawing/2016/5/11/chartex" xmlns:cx6="http://schemas.microsoft.com/office/drawing/2016/5/12/chartex" xmlns:cx7="http://schemas.microsoft.com/office/drawing/2016/5/13/chartex" xmlns:cx8="http://schemas.microsoft.com/office/drawing/2016/5/14/chartex" xmlns:mc="http://schemas.openxmlformats.org/markup-compatibility/2006" xmlns:aink="http://schemas.microsoft.com/office/drawing/2016/ink" xmlns:am3d="http://schemas.microsoft.com/office/drawing/2017/model3d" xmlns:o="urn:schemas-microsoft-com:office:office" xmlns:r="http://schemas.openxmlformats.org/officeDocument/2006/relationships" xmlns:m="http://schemas.openxmlformats.org/officeDocument/2006/math" xmlns:v="urn:schemas-microsoft-com:vml" xmlns:wp14="http://schemas.microsoft.com/office/word/2010/wordprocessingDrawing" xmlns:wp="http://schemas.openxmlformats.org/drawingml/2006/wordprocessingDrawing" xmlns:w10="urn:schemas-microsoft-com:office:word" xmlns:w="http://schemas.openxmlformats.org/wordprocessingml/2006/main" xmlns:w14="http://schemas.microsoft.com/office/word/2010/wordml" xmlns:w15="http://schemas.microsoft.com/office/word/2012/wordml" xmlns:w16cex="http://schemas.microsoft.com/office/word/2018/wordml/cex" xmlns:w16cid="http://schemas.microsoft.com/office/word/2016/wordml/cid" xmlns:w16="http://schemas.microsoft.com/office/word/2018/wordml" xmlns:w16se="http://schemas.microsoft.com/office/word/2015/wordml/symex" xmlns:wpg="http://schemas.microsoft.com/office/word/2010/wordprocessingGroup" xmlns:wpi="http://schemas.microsoft.com/office/word/2010/wordprocessingInk" xmlns:wne="http://schemas.microsoft.com/office/word/2006/wordml" xmlns:wps="http://schemas.microsoft.com/office/word/2010/wordprocessingShape" mc:Ignorable="w14 w15 w16se w16cid w16 w16cex wp14">
   <w:p>
     <w:pPr>
       <w:pStyle w:val="Footer"/>
@@ -816,7 +997,7 @@
 </file>
 
 <file path=word/footnotes.xml><?xml version="1.0" encoding="utf-8"?>
-<w:footnotes xmlns:wpc="http://schemas.microsoft.com/office/word/2010/wordprocessingCanvas" xmlns:cx="http://schemas.microsoft.com/office/drawing/2014/chartex" xmlns:cx1="http://schemas.microsoft.com/office/drawing/2015/9/8/chartex" xmlns:cx2="http://schemas.microsoft.com/office/drawing/2015/10/21/chartex" xmlns:cx3="http://schemas.microsoft.com/office/drawing/2016/5/9/chartex" xmlns:cx4="http://schemas.microsoft.com/office/drawing/2016/5/10/chartex" xmlns:cx5="http://schemas.microsoft.com/office/drawing/2016/5/11/chartex" xmlns:cx6="http://schemas.microsoft.com/office/drawing/2016/5/12/chartex" xmlns:cx7="http://schemas.microsoft.com/office/drawing/2016/5/13/chartex" xmlns:cx8="http://schemas.microsoft.com/office/drawing/2016/5/14/chartex" xmlns:mc="http://schemas.openxmlformats.org/markup-compatibility/2006" xmlns:aink="http://schemas.microsoft.com/office/drawing/2016/ink" xmlns:am3d="http://schemas.microsoft.com/office/drawing/2017/model3d" xmlns:o="urn:schemas-microsoft-com:office:office" xmlns:r="http://schemas.openxmlformats.org/officeDocument/2006/relationships" xmlns:m="http://schemas.openxmlformats.org/officeDocument/2006/math" xmlns:v="urn:schemas-microsoft-com:vml" xmlns:wp14="http://schemas.microsoft.com/office/word/2010/wordprocessingDrawing" xmlns:wp="http://schemas.openxmlformats.org/drawingml/2006/wordprocessingDrawing" xmlns:w10="urn:schemas-microsoft-com:office:word" xmlns:w="http://schemas.openxmlformats.org/wordprocessingml/2006/main" xmlns:w14="http://schemas.microsoft.com/office/word/2010/wordml" xmlns:w15="http://schemas.microsoft.com/office/word/2012/wordml" xmlns:w16cid="http://schemas.microsoft.com/office/word/2016/wordml/cid" xmlns:w16se="http://schemas.microsoft.com/office/word/2015/wordml/symex" xmlns:wpg="http://schemas.microsoft.com/office/word/2010/wordprocessingGroup" xmlns:wpi="http://schemas.microsoft.com/office/word/2010/wordprocessingInk" xmlns:wne="http://schemas.microsoft.com/office/word/2006/wordml" xmlns:wps="http://schemas.microsoft.com/office/word/2010/wordprocessingShape" mc:Ignorable="w14 w15 w16se w16cid wp14">
+<w:footnotes xmlns:wpc="http://schemas.microsoft.com/office/word/2010/wordprocessingCanvas" xmlns:cx="http://schemas.microsoft.com/office/drawing/2014/chartex" xmlns:cx1="http://schemas.microsoft.com/office/drawing/2015/9/8/chartex" xmlns:cx2="http://schemas.microsoft.com/office/drawing/2015/10/21/chartex" xmlns:cx3="http://schemas.microsoft.com/office/drawing/2016/5/9/chartex" xmlns:cx4="http://schemas.microsoft.com/office/drawing/2016/5/10/chartex" xmlns:cx5="http://schemas.microsoft.com/office/drawing/2016/5/11/chartex" xmlns:cx6="http://schemas.microsoft.com/office/drawing/2016/5/12/chartex" xmlns:cx7="http://schemas.microsoft.com/office/drawing/2016/5/13/chartex" xmlns:cx8="http://schemas.microsoft.com/office/drawing/2016/5/14/chartex" xmlns:mc="http://schemas.openxmlformats.org/markup-compatibility/2006" xmlns:aink="http://schemas.microsoft.com/office/drawing/2016/ink" xmlns:am3d="http://schemas.microsoft.com/office/drawing/2017/model3d" xmlns:o="urn:schemas-microsoft-com:office:office" xmlns:r="http://schemas.openxmlformats.org/officeDocument/2006/relationships" xmlns:m="http://schemas.openxmlformats.org/officeDocument/2006/math" xmlns:v="urn:schemas-microsoft-com:vml" xmlns:wp14="http://schemas.microsoft.com/office/word/2010/wordprocessingDrawing" xmlns:wp="http://schemas.openxmlformats.org/drawingml/2006/wordprocessingDrawing" xmlns:w10="urn:schemas-microsoft-com:office:word" xmlns:w="http://schemas.openxmlformats.org/wordprocessingml/2006/main" xmlns:w14="http://schemas.microsoft.com/office/word/2010/wordml" xmlns:w15="http://schemas.microsoft.com/office/word/2012/wordml" xmlns:w16cex="http://schemas.microsoft.com/office/word/2018/wordml/cex" xmlns:w16cid="http://schemas.microsoft.com/office/word/2016/wordml/cid" xmlns:w16="http://schemas.microsoft.com/office/word/2018/wordml" xmlns:w16se="http://schemas.microsoft.com/office/word/2015/wordml/symex" xmlns:wpg="http://schemas.microsoft.com/office/word/2010/wordprocessingGroup" xmlns:wpi="http://schemas.microsoft.com/office/word/2010/wordprocessingInk" xmlns:wne="http://schemas.microsoft.com/office/word/2006/wordml" xmlns:wps="http://schemas.microsoft.com/office/word/2010/wordprocessingShape" mc:Ignorable="w14 w15 w16se w16cid w16 w16cex wp14">
   <w:footnote w:type="separator" w:id="-1">
     <w:p>
       <w:r>
@@ -835,7 +1016,7 @@
 </file>
 
 <file path=word/header1.xml><?xml version="1.0" encoding="utf-8"?>
-<w:hdr xmlns:wpc="http://schemas.microsoft.com/office/word/2010/wordprocessingCanvas" xmlns:cx="http://schemas.microsoft.com/office/drawing/2014/chartex" xmlns:cx1="http://schemas.microsoft.com/office/drawing/2015/9/8/chartex" xmlns:cx2="http://schemas.microsoft.com/office/drawing/2015/10/21/chartex" xmlns:cx3="http://schemas.microsoft.com/office/drawing/2016/5/9/chartex" xmlns:cx4="http://schemas.microsoft.com/office/drawing/2016/5/10/chartex" xmlns:cx5="http://schemas.microsoft.com/office/drawing/2016/5/11/chartex" xmlns:cx6="http://schemas.microsoft.com/office/drawing/2016/5/12/chartex" xmlns:cx7="http://schemas.microsoft.com/office/drawing/2016/5/13/chartex" xmlns:cx8="http://schemas.microsoft.com/office/drawing/2016/5/14/chartex" xmlns:mc="http://schemas.openxmlformats.org/markup-compatibility/2006" xmlns:aink="http://schemas.microsoft.com/office/drawing/2016/ink" xmlns:am3d="http://schemas.microsoft.com/office/drawing/2017/model3d" xmlns:o="urn:schemas-microsoft-com:office:office" xmlns:r="http://schemas.openxmlformats.org/officeDocument/2006/relationships" xmlns:m="http://schemas.openxmlformats.org/officeDocument/2006/math" xmlns:v="urn:schemas-microsoft-com:vml" xmlns:wp14="http://schemas.microsoft.com/office/word/2010/wordprocessingDrawing" xmlns:wp="http://schemas.openxmlformats.org/drawingml/2006/wordprocessingDrawing" xmlns:w10="urn:schemas-microsoft-com:office:word" xmlns:w="http://schemas.openxmlformats.org/wordprocessingml/2006/main" xmlns:w14="http://schemas.microsoft.com/office/word/2010/wordml" xmlns:w15="http://schemas.microsoft.com/office/word/2012/wordml" xmlns:w16cid="http://schemas.microsoft.com/office/word/2016/wordml/cid" xmlns:w16se="http://schemas.microsoft.com/office/word/2015/wordml/symex" xmlns:wpg="http://schemas.microsoft.com/office/word/2010/wordprocessingGroup" xmlns:wpi="http://schemas.microsoft.com/office/word/2010/wordprocessingInk" xmlns:wne="http://schemas.microsoft.com/office/word/2006/wordml" xmlns:wps="http://schemas.microsoft.com/office/word/2010/wordprocessingShape" mc:Ignorable="w14 w15 w16se w16cid wp14">
+<w:hdr xmlns:wpc="http://schemas.microsoft.com/office/word/2010/wordprocessingCanvas" xmlns:cx="http://schemas.microsoft.com/office/drawing/2014/chartex" xmlns:cx1="http://schemas.microsoft.com/office/drawing/2015/9/8/chartex" xmlns:cx2="http://schemas.microsoft.com/office/drawing/2015/10/21/chartex" xmlns:cx3="http://schemas.microsoft.com/office/drawing/2016/5/9/chartex" xmlns:cx4="http://schemas.microsoft.com/office/drawing/2016/5/10/chartex" xmlns:cx5="http://schemas.microsoft.com/office/drawing/2016/5/11/chartex" xmlns:cx6="http://schemas.microsoft.com/office/drawing/2016/5/12/chartex" xmlns:cx7="http://schemas.microsoft.com/office/drawing/2016/5/13/chartex" xmlns:cx8="http://schemas.microsoft.com/office/drawing/2016/5/14/chartex" xmlns:mc="http://schemas.openxmlformats.org/markup-compatibility/2006" xmlns:aink="http://schemas.microsoft.com/office/drawing/2016/ink" xmlns:am3d="http://schemas.microsoft.com/office/drawing/2017/model3d" xmlns:o="urn:schemas-microsoft-com:office:office" xmlns:r="http://schemas.openxmlformats.org/officeDocument/2006/relationships" xmlns:m="http://schemas.openxmlformats.org/officeDocument/2006/math" xmlns:v="urn:schemas-microsoft-com:vml" xmlns:wp14="http://schemas.microsoft.com/office/word/2010/wordprocessingDrawing" xmlns:wp="http://schemas.openxmlformats.org/drawingml/2006/wordprocessingDrawing" xmlns:w10="urn:schemas-microsoft-com:office:word" xmlns:w="http://schemas.openxmlformats.org/wordprocessingml/2006/main" xmlns:w14="http://schemas.microsoft.com/office/word/2010/wordml" xmlns:w15="http://schemas.microsoft.com/office/word/2012/wordml" xmlns:w16cex="http://schemas.microsoft.com/office/word/2018/wordml/cex" xmlns:w16cid="http://schemas.microsoft.com/office/word/2016/wordml/cid" xmlns:w16="http://schemas.microsoft.com/office/word/2018/wordml" xmlns:w16se="http://schemas.microsoft.com/office/word/2015/wordml/symex" xmlns:wpg="http://schemas.microsoft.com/office/word/2010/wordprocessingGroup" xmlns:wpi="http://schemas.microsoft.com/office/word/2010/wordprocessingInk" xmlns:wne="http://schemas.microsoft.com/office/word/2006/wordml" xmlns:wps="http://schemas.microsoft.com/office/word/2010/wordprocessingShape" mc:Ignorable="w14 w15 w16se w16cid w16 w16cex wp14">
   <w:p>
     <w:pPr>
       <w:spacing w:before="120"/>
@@ -860,7 +1041,7 @@
 </file>
 
 <file path=word/header2.xml><?xml version="1.0" encoding="utf-8"?>
-<w:hdr xmlns:wpc="http://schemas.microsoft.com/office/word/2010/wordprocessingCanvas" xmlns:cx="http://schemas.microsoft.com/office/drawing/2014/chartex" xmlns:cx1="http://schemas.microsoft.com/office/drawing/2015/9/8/chartex" xmlns:cx2="http://schemas.microsoft.com/office/drawing/2015/10/21/chartex" xmlns:cx3="http://schemas.microsoft.com/office/drawing/2016/5/9/chartex" xmlns:cx4="http://schemas.microsoft.com/office/drawing/2016/5/10/chartex" xmlns:cx5="http://schemas.microsoft.com/office/drawing/2016/5/11/chartex" xmlns:cx6="http://schemas.microsoft.com/office/drawing/2016/5/12/chartex" xmlns:cx7="http://schemas.microsoft.com/office/drawing/2016/5/13/chartex" xmlns:cx8="http://schemas.microsoft.com/office/drawing/2016/5/14/chartex" xmlns:mc="http://schemas.openxmlformats.org/markup-compatibility/2006" xmlns:aink="http://schemas.microsoft.com/office/drawing/2016/ink" xmlns:am3d="http://schemas.microsoft.com/office/drawing/2017/model3d" xmlns:o="urn:schemas-microsoft-com:office:office" xmlns:r="http://schemas.openxmlformats.org/officeDocument/2006/relationships" xmlns:m="http://schemas.openxmlformats.org/officeDocument/2006/math" xmlns:v="urn:schemas-microsoft-com:vml" xmlns:wp14="http://schemas.microsoft.com/office/word/2010/wordprocessingDrawing" xmlns:wp="http://schemas.openxmlformats.org/drawingml/2006/wordprocessingDrawing" xmlns:w10="urn:schemas-microsoft-com:office:word" xmlns:w="http://schemas.openxmlformats.org/wordprocessingml/2006/main" xmlns:w14="http://schemas.microsoft.com/office/word/2010/wordml" xmlns:w15="http://schemas.microsoft.com/office/word/2012/wordml" xmlns:w16cid="http://schemas.microsoft.com/office/word/2016/wordml/cid" xmlns:w16se="http://schemas.microsoft.com/office/word/2015/wordml/symex" xmlns:wpg="http://schemas.microsoft.com/office/word/2010/wordprocessingGroup" xmlns:wpi="http://schemas.microsoft.com/office/word/2010/wordprocessingInk" xmlns:wne="http://schemas.microsoft.com/office/word/2006/wordml" xmlns:wps="http://schemas.microsoft.com/office/word/2010/wordprocessingShape" mc:Ignorable="w14 w15 w16se w16cid wp14">
+<w:hdr xmlns:wpc="http://schemas.microsoft.com/office/word/2010/wordprocessingCanvas" xmlns:cx="http://schemas.microsoft.com/office/drawing/2014/chartex" xmlns:cx1="http://schemas.microsoft.com/office/drawing/2015/9/8/chartex" xmlns:cx2="http://schemas.microsoft.com/office/drawing/2015/10/21/chartex" xmlns:cx3="http://schemas.microsoft.com/office/drawing/2016/5/9/chartex" xmlns:cx4="http://schemas.microsoft.com/office/drawing/2016/5/10/chartex" xmlns:cx5="http://schemas.microsoft.com/office/drawing/2016/5/11/chartex" xmlns:cx6="http://schemas.microsoft.com/office/drawing/2016/5/12/chartex" xmlns:cx7="http://schemas.microsoft.com/office/drawing/2016/5/13/chartex" xmlns:cx8="http://schemas.microsoft.com/office/drawing/2016/5/14/chartex" xmlns:mc="http://schemas.openxmlformats.org/markup-compatibility/2006" xmlns:aink="http://schemas.microsoft.com/office/drawing/2016/ink" xmlns:am3d="http://schemas.microsoft.com/office/drawing/2017/model3d" xmlns:o="urn:schemas-microsoft-com:office:office" xmlns:r="http://schemas.openxmlformats.org/officeDocument/2006/relationships" xmlns:m="http://schemas.openxmlformats.org/officeDocument/2006/math" xmlns:v="urn:schemas-microsoft-com:vml" xmlns:wp14="http://schemas.microsoft.com/office/word/2010/wordprocessingDrawing" xmlns:wp="http://schemas.openxmlformats.org/drawingml/2006/wordprocessingDrawing" xmlns:w10="urn:schemas-microsoft-com:office:word" xmlns:w="http://schemas.openxmlformats.org/wordprocessingml/2006/main" xmlns:w14="http://schemas.microsoft.com/office/word/2010/wordml" xmlns:w15="http://schemas.microsoft.com/office/word/2012/wordml" xmlns:w16cex="http://schemas.microsoft.com/office/word/2018/wordml/cex" xmlns:w16cid="http://schemas.microsoft.com/office/word/2016/wordml/cid" xmlns:w16="http://schemas.microsoft.com/office/word/2018/wordml" xmlns:w16se="http://schemas.microsoft.com/office/word/2015/wordml/symex" xmlns:wpg="http://schemas.microsoft.com/office/word/2010/wordprocessingGroup" xmlns:wpi="http://schemas.microsoft.com/office/word/2010/wordprocessingInk" xmlns:wne="http://schemas.microsoft.com/office/word/2006/wordml" xmlns:wps="http://schemas.microsoft.com/office/word/2010/wordprocessingShape" mc:Ignorable="w14 w15 w16se w16cid w16 w16cex wp14">
   <w:p>
     <w:pPr>
       <w:spacing w:after="0"/>
@@ -893,7 +1074,7 @@
 </file>
 
 <file path=word/styles.xml><?xml version="1.0" encoding="utf-8"?>
-<w:styles xmlns:mc="http://schemas.openxmlformats.org/markup-compatibility/2006" xmlns:r="http://schemas.openxmlformats.org/officeDocument/2006/relationships" xmlns:w="http://schemas.openxmlformats.org/wordprocessingml/2006/main" xmlns:w14="http://schemas.microsoft.com/office/word/2010/wordml" xmlns:w15="http://schemas.microsoft.com/office/word/2012/wordml" xmlns:w16cid="http://schemas.microsoft.com/office/word/2016/wordml/cid" xmlns:w16se="http://schemas.microsoft.com/office/word/2015/wordml/symex" mc:Ignorable="w14 w15 w16se w16cid">
+<w:styles xmlns:mc="http://schemas.openxmlformats.org/markup-compatibility/2006" xmlns:r="http://schemas.openxmlformats.org/officeDocument/2006/relationships" xmlns:w="http://schemas.openxmlformats.org/wordprocessingml/2006/main" xmlns:w14="http://schemas.microsoft.com/office/word/2010/wordml" xmlns:w15="http://schemas.microsoft.com/office/word/2012/wordml" xmlns:w16cex="http://schemas.microsoft.com/office/word/2018/wordml/cex" xmlns:w16cid="http://schemas.microsoft.com/office/word/2016/wordml/cid" xmlns:w16="http://schemas.microsoft.com/office/word/2018/wordml" xmlns:w16se="http://schemas.microsoft.com/office/word/2015/wordml/symex" mc:Ignorable="w14 w15 w16se w16cid w16 w16cex">
   <w:docDefaults>
     <w:rPrDefault>
       <w:rPr>
@@ -1003,7 +1184,6 @@
     <w:lsdException w:name="HTML Sample" w:semiHidden="1" w:unhideWhenUsed="1"/>
     <w:lsdException w:name="HTML Typewriter" w:semiHidden="1" w:unhideWhenUsed="1"/>
     <w:lsdException w:name="HTML Variable" w:semiHidden="1" w:unhideWhenUsed="1"/>
-    <w:lsdException w:name="Normal Table" w:semiHidden="1" w:unhideWhenUsed="1"/>
     <w:lsdException w:name="annotation subject" w:semiHidden="1" w:unhideWhenUsed="1"/>
     <w:lsdException w:name="No List" w:semiHidden="1" w:unhideWhenUsed="1"/>
     <w:lsdException w:name="Outline List 1" w:semiHidden="1" w:unhideWhenUsed="1"/>
@@ -1046,11 +1226,8 @@
     <w:lsdException w:name="Table Contemporary" w:semiHidden="1" w:unhideWhenUsed="1"/>
     <w:lsdException w:name="Table Elegant" w:semiHidden="1" w:unhideWhenUsed="1"/>
     <w:lsdException w:name="Table Professional" w:semiHidden="1" w:unhideWhenUsed="1"/>
-    <w:lsdException w:name="Table Subtle 1" w:semiHidden="1" w:unhideWhenUsed="1"/>
     <w:lsdException w:name="Table Subtle 2" w:semiHidden="1" w:unhideWhenUsed="1"/>
     <w:lsdException w:name="Table Web 1" w:semiHidden="1" w:unhideWhenUsed="1"/>
-    <w:lsdException w:name="Table Web 2" w:semiHidden="1" w:unhideWhenUsed="1"/>
-    <w:lsdException w:name="Table Web 3" w:semiHidden="1" w:unhideWhenUsed="1"/>
     <w:lsdException w:name="Balloon Text" w:semiHidden="1" w:unhideWhenUsed="1"/>
     <w:lsdException w:name="Table Theme" w:semiHidden="1" w:unhideWhenUsed="1"/>
     <w:lsdException w:name="Placeholder Text" w:semiHidden="1" w:uiPriority="99"/>
@@ -2651,6 +2828,21 @@
 </file>
 
 <file path=customXml/item1.xml><?xml version="1.0" encoding="utf-8"?>
+<?mso-contentType ?>
+<FormTemplates xmlns="http://schemas.microsoft.com/sharepoint/v3/contenttype/forms">
+  <Display>DocumentLibraryForm</Display>
+  <Edit>DocumentLibraryForm</Edit>
+  <New>DocumentLibraryForm</New>
+</FormTemplates>
+</file>
+
+<file path=customXml/item2.xml><?xml version="1.0" encoding="utf-8"?>
+<p:properties xmlns:p="http://schemas.microsoft.com/office/2006/metadata/properties" xmlns:xsi="http://www.w3.org/2001/XMLSchema-instance" xmlns:pc="http://schemas.microsoft.com/office/infopath/2007/PartnerControls">
+  <documentManagement/>
+</p:properties>
+</file>
+
+<file path=customXml/item3.xml><?xml version="1.0" encoding="utf-8"?>
 <ct:contentTypeSchema xmlns:ct="http://schemas.microsoft.com/office/2006/metadata/contentType" xmlns:ma="http://schemas.microsoft.com/office/2006/metadata/properties/metaAttributes" ct:_="" ma:_="" ma:contentTypeName="Document" ma:contentTypeID="0x010100C89661B33D63F14697E4D581C32BAF5E" ma:contentTypeVersion="4" ma:contentTypeDescription="Create a new document." ma:contentTypeScope="" ma:versionID="1642361c0cc2e908fc6ef5628dee731f">
   <xsd:schema xmlns:xsd="http://www.w3.org/2001/XMLSchema" xmlns:xs="http://www.w3.org/2001/XMLSchema" xmlns:p="http://schemas.microsoft.com/office/2006/metadata/properties" targetNamespace="http://schemas.microsoft.com/office/2006/metadata/properties" ma:root="true" ma:fieldsID="1dab2e3c9ece9446628f55e6a105fe53">
     <xsd:element name="properties">
@@ -2764,22 +2956,28 @@
 </ct:contentTypeSchema>
 </file>
 
-<file path=customXml/item2.xml><?xml version="1.0" encoding="utf-8"?>
-<?mso-contentType ?>
-<FormTemplates xmlns="http://schemas.microsoft.com/sharepoint/v3/contenttype/forms">
-  <Display>DocumentLibraryForm</Display>
-  <Edit>DocumentLibraryForm</Edit>
-  <New>DocumentLibraryForm</New>
-</FormTemplates>
-</file>
-
-<file path=customXml/item3.xml><?xml version="1.0" encoding="utf-8"?>
-<p:properties xmlns:p="http://schemas.microsoft.com/office/2006/metadata/properties" xmlns:xsi="http://www.w3.org/2001/XMLSchema-instance" xmlns:pc="http://schemas.microsoft.com/office/infopath/2007/PartnerControls">
-  <documentManagement/>
-</p:properties>
+<file path=customXml/item4.xml><?xml version="1.0" encoding="utf-8"?>
+<b:Sources xmlns:b="http://schemas.openxmlformats.org/officeDocument/2006/bibliography" xmlns="http://schemas.openxmlformats.org/officeDocument/2006/bibliography" SelectedStyle="\APASixthEditionOfficeOnline.xsl" StyleName="APA" Version="6"/>
 </file>
 
 <file path=customXml/itemProps1.xml><?xml version="1.0" encoding="utf-8"?>
+<ds:datastoreItem xmlns:ds="http://schemas.openxmlformats.org/officeDocument/2006/customXml" ds:itemID="{071B5695-431F-402E-A85B-9B1B629CA78A}">
+  <ds:schemaRefs>
+    <ds:schemaRef ds:uri="http://schemas.microsoft.com/sharepoint/v3/contenttype/forms"/>
+  </ds:schemaRefs>
+</ds:datastoreItem>
+</file>
+
+<file path=customXml/itemProps2.xml><?xml version="1.0" encoding="utf-8"?>
+<ds:datastoreItem xmlns:ds="http://schemas.openxmlformats.org/officeDocument/2006/customXml" ds:itemID="{C6C60C3F-4F19-4C5A-A21A-ED8F5A054BA5}">
+  <ds:schemaRefs>
+    <ds:schemaRef ds:uri="http://schemas.microsoft.com/office/2006/metadata/properties"/>
+    <ds:schemaRef ds:uri="http://schemas.microsoft.com/office/infopath/2007/PartnerControls"/>
+  </ds:schemaRefs>
+</ds:datastoreItem>
+</file>
+
+<file path=customXml/itemProps3.xml><?xml version="1.0" encoding="utf-8"?>
 <ds:datastoreItem xmlns:ds="http://schemas.openxmlformats.org/officeDocument/2006/customXml" ds:itemID="{201B9752-5110-4529-B497-E562E7D395A3}">
   <ds:schemaRefs>
     <ds:schemaRef ds:uri="http://schemas.microsoft.com/office/2006/metadata/contentType"/>
@@ -2795,19 +2993,10 @@
 </ds:datastoreItem>
 </file>
 
-<file path=customXml/itemProps2.xml><?xml version="1.0" encoding="utf-8"?>
-<ds:datastoreItem xmlns:ds="http://schemas.openxmlformats.org/officeDocument/2006/customXml" ds:itemID="{071B5695-431F-402E-A85B-9B1B629CA78A}">
+<file path=customXml/itemProps4.xml><?xml version="1.0" encoding="utf-8"?>
+<ds:datastoreItem xmlns:ds="http://schemas.openxmlformats.org/officeDocument/2006/customXml" ds:itemID="{4F667552-033E-432E-A1BD-30A826C4712F}">
   <ds:schemaRefs>
-    <ds:schemaRef ds:uri="http://schemas.microsoft.com/sharepoint/v3/contenttype/forms"/>
-  </ds:schemaRefs>
-</ds:datastoreItem>
-</file>
-
-<file path=customXml/itemProps3.xml><?xml version="1.0" encoding="utf-8"?>
-<ds:datastoreItem xmlns:ds="http://schemas.openxmlformats.org/officeDocument/2006/customXml" ds:itemID="{C6C60C3F-4F19-4C5A-A21A-ED8F5A054BA5}">
-  <ds:schemaRefs>
-    <ds:schemaRef ds:uri="http://schemas.microsoft.com/office/2006/metadata/properties"/>
-    <ds:schemaRef ds:uri="http://schemas.microsoft.com/office/infopath/2007/PartnerControls"/>
+    <ds:schemaRef ds:uri="http://schemas.openxmlformats.org/officeDocument/2006/bibliography"/>
   </ds:schemaRefs>
 </ds:datastoreItem>
 </file>